--- a/EpiR-Tampere2018-prac2.docx
+++ b/EpiR-Tampere2018-prac2.docx
@@ -119,18 +119,18 @@
         <w:pStyle w:val="Date"/>
       </w:pPr>
       <w:r>
-        <w:t xml:space="preserve">14.03.2018</w:t>
+        <w:t xml:space="preserve">03.02.2020</w:t>
       </w:r>
     </w:p>
     <w:p>
       <w:pPr>
         <w:pStyle w:val="Heading1"/>
       </w:pPr>
-      <w:bookmarkStart w:id="21" w:name="topics-of-practical-2"/>
-      <w:bookmarkEnd w:id="21"/>
+      <w:bookmarkStart w:id="20" w:name="topics-of-practical-2"/>
       <w:r>
         <w:t xml:space="preserve">Topics of practical 2</w:t>
       </w:r>
+      <w:bookmarkEnd w:id="20"/>
     </w:p>
     <w:p>
       <w:pPr>
@@ -260,725 +260,591 @@
       </w:r>
     </w:p>
     <w:p>
-      <w:pPr>
-        <w:pStyle w:val="BodyText"/>
-      </w:pPr>
+      <w:r>
+        <w:br w:type="page"/>
+      </w:r>
     </w:p>
     <w:p>
       <w:pPr>
         <w:pStyle w:val="Heading2"/>
       </w:pPr>
-      <w:bookmarkStart w:id="22" w:name="data-for-the-analysis"/>
+      <w:bookmarkStart w:id="21" w:name="data-for-the-analysis"/>
+      <w:r>
+        <w:t xml:space="preserve">1. Data for the analysis</w:t>
+      </w:r>
+      <w:bookmarkEnd w:id="21"/>
+    </w:p>
+    <w:p>
+      <w:pPr>
+        <w:pStyle w:val="FirstParagraph"/>
+      </w:pPr>
+      <w:r>
+        <w:t xml:space="preserve">Copy the following lines in order to create R dataset for following excercises</w:t>
+      </w:r>
+    </w:p>
+    <w:p>
+      <w:pPr>
+        <w:pStyle w:val="SourceCode"/>
+      </w:pPr>
+      <w:r>
+        <w:rPr>
+          <w:rStyle w:val="KeywordTok"/>
+        </w:rPr>
+        <w:t xml:space="preserve">library</w:t>
+      </w:r>
+      <w:r>
+        <w:rPr>
+          <w:rStyle w:val="NormalTok"/>
+        </w:rPr>
+        <w:t xml:space="preserve">(Epi)</w:t>
+      </w:r>
+      <w:r>
+        <w:br/>
+      </w:r>
+      <w:r>
+        <w:rPr>
+          <w:rStyle w:val="KeywordTok"/>
+        </w:rPr>
+        <w:t xml:space="preserve">library</w:t>
+      </w:r>
+      <w:r>
+        <w:rPr>
+          <w:rStyle w:val="NormalTok"/>
+        </w:rPr>
+        <w:t xml:space="preserve">(data.table)</w:t>
+      </w:r>
+      <w:r>
+        <w:br/>
+      </w:r>
+      <w:r>
+        <w:br/>
+      </w:r>
+      <w:r>
+        <w:rPr>
+          <w:rStyle w:val="NormalTok"/>
+        </w:rPr>
+        <w:t xml:space="preserve">counts&lt;-</w:t>
+      </w:r>
+      <w:r>
+        <w:rPr>
+          <w:rStyle w:val="KeywordTok"/>
+        </w:rPr>
+        <w:t xml:space="preserve">c</w:t>
+      </w:r>
+      <w:r>
+        <w:rPr>
+          <w:rStyle w:val="NormalTok"/>
+        </w:rPr>
+        <w:t xml:space="preserve">( </w:t>
+      </w:r>
+      <w:r>
+        <w:rPr>
+          <w:rStyle w:val="DecValTok"/>
+        </w:rPr>
+        <w:t xml:space="preserve">8</w:t>
+      </w:r>
+      <w:r>
+        <w:rPr>
+          <w:rStyle w:val="NormalTok"/>
+        </w:rPr>
+        <w:t xml:space="preserve">, </w:t>
+      </w:r>
+      <w:r>
+        <w:rPr>
+          <w:rStyle w:val="DecValTok"/>
+        </w:rPr>
+        <w:t xml:space="preserve">98</w:t>
+      </w:r>
+      <w:r>
+        <w:rPr>
+          <w:rStyle w:val="NormalTok"/>
+        </w:rPr>
+        <w:t xml:space="preserve">, </w:t>
+      </w:r>
+      <w:r>
+        <w:rPr>
+          <w:rStyle w:val="DecValTok"/>
+        </w:rPr>
+        <w:t xml:space="preserve">5</w:t>
+      </w:r>
+      <w:r>
+        <w:rPr>
+          <w:rStyle w:val="NormalTok"/>
+        </w:rPr>
+        <w:t xml:space="preserve">, </w:t>
+      </w:r>
+      <w:r>
+        <w:rPr>
+          <w:rStyle w:val="DecValTok"/>
+        </w:rPr>
+        <w:t xml:space="preserve">115</w:t>
+      </w:r>
+      <w:r>
+        <w:rPr>
+          <w:rStyle w:val="NormalTok"/>
+        </w:rPr>
+        <w:t xml:space="preserve">,</w:t>
+      </w:r>
+      <w:r>
+        <w:rPr>
+          <w:rStyle w:val="DecValTok"/>
+        </w:rPr>
+        <w:t xml:space="preserve">22</w:t>
+      </w:r>
+      <w:r>
+        <w:rPr>
+          <w:rStyle w:val="NormalTok"/>
+        </w:rPr>
+        <w:t xml:space="preserve">, </w:t>
+      </w:r>
+      <w:r>
+        <w:rPr>
+          <w:rStyle w:val="DecValTok"/>
+        </w:rPr>
+        <w:t xml:space="preserve">76</w:t>
+      </w:r>
+      <w:r>
+        <w:rPr>
+          <w:rStyle w:val="NormalTok"/>
+        </w:rPr>
+        <w:t xml:space="preserve">, </w:t>
+      </w:r>
+      <w:r>
+        <w:rPr>
+          <w:rStyle w:val="DecValTok"/>
+        </w:rPr>
+        <w:t xml:space="preserve">16</w:t>
+      </w:r>
+      <w:r>
+        <w:rPr>
+          <w:rStyle w:val="NormalTok"/>
+        </w:rPr>
+        <w:t xml:space="preserve">, </w:t>
+      </w:r>
+      <w:r>
+        <w:rPr>
+          <w:rStyle w:val="DecValTok"/>
+        </w:rPr>
+        <w:t xml:space="preserve">69</w:t>
+      </w:r>
+      <w:r>
+        <w:rPr>
+          <w:rStyle w:val="NormalTok"/>
+        </w:rPr>
+        <w:t xml:space="preserve">)</w:t>
+      </w:r>
+      <w:r>
+        <w:br/>
+      </w:r>
+      <w:r>
+        <w:rPr>
+          <w:rStyle w:val="NormalTok"/>
+        </w:rPr>
+        <w:t xml:space="preserve">exposed&lt;-</w:t>
+      </w:r>
+      <w:r>
+        <w:rPr>
+          <w:rStyle w:val="KeywordTok"/>
+        </w:rPr>
+        <w:t xml:space="preserve">c</w:t>
+      </w:r>
+      <w:r>
+        <w:rPr>
+          <w:rStyle w:val="NormalTok"/>
+        </w:rPr>
+        <w:t xml:space="preserve">(</w:t>
+      </w:r>
+      <w:r>
+        <w:rPr>
+          <w:rStyle w:val="DecValTok"/>
+        </w:rPr>
+        <w:t xml:space="preserve">1</w:t>
+      </w:r>
+      <w:r>
+        <w:rPr>
+          <w:rStyle w:val="NormalTok"/>
+        </w:rPr>
+        <w:t xml:space="preserve">,</w:t>
+      </w:r>
+      <w:r>
+        <w:rPr>
+          <w:rStyle w:val="DecValTok"/>
+        </w:rPr>
+        <w:t xml:space="preserve">1</w:t>
+      </w:r>
+      <w:r>
+        <w:rPr>
+          <w:rStyle w:val="NormalTok"/>
+        </w:rPr>
+        <w:t xml:space="preserve">,</w:t>
+      </w:r>
+      <w:r>
+        <w:rPr>
+          <w:rStyle w:val="DecValTok"/>
+        </w:rPr>
+        <w:t xml:space="preserve">0</w:t>
+      </w:r>
+      <w:r>
+        <w:rPr>
+          <w:rStyle w:val="NormalTok"/>
+        </w:rPr>
+        <w:t xml:space="preserve">,</w:t>
+      </w:r>
+      <w:r>
+        <w:rPr>
+          <w:rStyle w:val="DecValTok"/>
+        </w:rPr>
+        <w:t xml:space="preserve">0</w:t>
+      </w:r>
+      <w:r>
+        <w:rPr>
+          <w:rStyle w:val="NormalTok"/>
+        </w:rPr>
+        <w:t xml:space="preserve">,</w:t>
+      </w:r>
+      <w:r>
+        <w:rPr>
+          <w:rStyle w:val="DecValTok"/>
+        </w:rPr>
+        <w:t xml:space="preserve">1</w:t>
+      </w:r>
+      <w:r>
+        <w:rPr>
+          <w:rStyle w:val="NormalTok"/>
+        </w:rPr>
+        <w:t xml:space="preserve">,</w:t>
+      </w:r>
+      <w:r>
+        <w:rPr>
+          <w:rStyle w:val="DecValTok"/>
+        </w:rPr>
+        <w:t xml:space="preserve">1</w:t>
+      </w:r>
+      <w:r>
+        <w:rPr>
+          <w:rStyle w:val="NormalTok"/>
+        </w:rPr>
+        <w:t xml:space="preserve">,</w:t>
+      </w:r>
+      <w:r>
+        <w:rPr>
+          <w:rStyle w:val="DecValTok"/>
+        </w:rPr>
+        <w:t xml:space="preserve">0</w:t>
+      </w:r>
+      <w:r>
+        <w:rPr>
+          <w:rStyle w:val="NormalTok"/>
+        </w:rPr>
+        <w:t xml:space="preserve">,</w:t>
+      </w:r>
+      <w:r>
+        <w:rPr>
+          <w:rStyle w:val="DecValTok"/>
+        </w:rPr>
+        <w:t xml:space="preserve">0</w:t>
+      </w:r>
+      <w:r>
+        <w:rPr>
+          <w:rStyle w:val="NormalTok"/>
+        </w:rPr>
+        <w:t xml:space="preserve">) </w:t>
+      </w:r>
+      <w:r>
+        <w:rPr>
+          <w:rStyle w:val="CommentTok"/>
+        </w:rPr>
+        <w:t xml:space="preserve">#treatment=1, placebo=0</w:t>
+      </w:r>
+      <w:r>
+        <w:br/>
+      </w:r>
+      <w:r>
+        <w:rPr>
+          <w:rStyle w:val="NormalTok"/>
+        </w:rPr>
+        <w:t xml:space="preserve">outcome&lt;-</w:t>
+      </w:r>
+      <w:r>
+        <w:rPr>
+          <w:rStyle w:val="KeywordTok"/>
+        </w:rPr>
+        <w:t xml:space="preserve">c</w:t>
+      </w:r>
+      <w:r>
+        <w:rPr>
+          <w:rStyle w:val="NormalTok"/>
+        </w:rPr>
+        <w:t xml:space="preserve">(</w:t>
+      </w:r>
+      <w:r>
+        <w:rPr>
+          <w:rStyle w:val="DecValTok"/>
+        </w:rPr>
+        <w:t xml:space="preserve">1</w:t>
+      </w:r>
+      <w:r>
+        <w:rPr>
+          <w:rStyle w:val="NormalTok"/>
+        </w:rPr>
+        <w:t xml:space="preserve">,</w:t>
+      </w:r>
+      <w:r>
+        <w:rPr>
+          <w:rStyle w:val="DecValTok"/>
+        </w:rPr>
+        <w:t xml:space="preserve">0</w:t>
+      </w:r>
+      <w:r>
+        <w:rPr>
+          <w:rStyle w:val="NormalTok"/>
+        </w:rPr>
+        <w:t xml:space="preserve">,</w:t>
+      </w:r>
+      <w:r>
+        <w:rPr>
+          <w:rStyle w:val="DecValTok"/>
+        </w:rPr>
+        <w:t xml:space="preserve">1</w:t>
+      </w:r>
+      <w:r>
+        <w:rPr>
+          <w:rStyle w:val="NormalTok"/>
+        </w:rPr>
+        <w:t xml:space="preserve">,</w:t>
+      </w:r>
+      <w:r>
+        <w:rPr>
+          <w:rStyle w:val="DecValTok"/>
+        </w:rPr>
+        <w:t xml:space="preserve">0</w:t>
+      </w:r>
+      <w:r>
+        <w:rPr>
+          <w:rStyle w:val="NormalTok"/>
+        </w:rPr>
+        <w:t xml:space="preserve">,</w:t>
+      </w:r>
+      <w:r>
+        <w:rPr>
+          <w:rStyle w:val="DecValTok"/>
+        </w:rPr>
+        <w:t xml:space="preserve">1</w:t>
+      </w:r>
+      <w:r>
+        <w:rPr>
+          <w:rStyle w:val="NormalTok"/>
+        </w:rPr>
+        <w:t xml:space="preserve">,</w:t>
+      </w:r>
+      <w:r>
+        <w:rPr>
+          <w:rStyle w:val="DecValTok"/>
+        </w:rPr>
+        <w:t xml:space="preserve">0</w:t>
+      </w:r>
+      <w:r>
+        <w:rPr>
+          <w:rStyle w:val="NormalTok"/>
+        </w:rPr>
+        <w:t xml:space="preserve">,</w:t>
+      </w:r>
+      <w:r>
+        <w:rPr>
+          <w:rStyle w:val="DecValTok"/>
+        </w:rPr>
+        <w:t xml:space="preserve">1</w:t>
+      </w:r>
+      <w:r>
+        <w:rPr>
+          <w:rStyle w:val="NormalTok"/>
+        </w:rPr>
+        <w:t xml:space="preserve">,</w:t>
+      </w:r>
+      <w:r>
+        <w:rPr>
+          <w:rStyle w:val="DecValTok"/>
+        </w:rPr>
+        <w:t xml:space="preserve">0</w:t>
+      </w:r>
+      <w:r>
+        <w:rPr>
+          <w:rStyle w:val="NormalTok"/>
+        </w:rPr>
+        <w:t xml:space="preserve">) </w:t>
+      </w:r>
+      <w:r>
+        <w:rPr>
+          <w:rStyle w:val="CommentTok"/>
+        </w:rPr>
+        <w:t xml:space="preserve"># 1=death, 0=Alive</w:t>
+      </w:r>
+      <w:r>
+        <w:br/>
+      </w:r>
+      <w:r>
+        <w:rPr>
+          <w:rStyle w:val="NormalTok"/>
+        </w:rPr>
+        <w:t xml:space="preserve">ageg&lt;-</w:t>
+      </w:r>
+      <w:r>
+        <w:rPr>
+          <w:rStyle w:val="KeywordTok"/>
+        </w:rPr>
+        <w:t xml:space="preserve">c</w:t>
+      </w:r>
+      <w:r>
+        <w:rPr>
+          <w:rStyle w:val="NormalTok"/>
+        </w:rPr>
+        <w:t xml:space="preserve">(</w:t>
+      </w:r>
+      <w:r>
+        <w:rPr>
+          <w:rStyle w:val="DecValTok"/>
+        </w:rPr>
+        <w:t xml:space="preserve">0</w:t>
+      </w:r>
+      <w:r>
+        <w:rPr>
+          <w:rStyle w:val="NormalTok"/>
+        </w:rPr>
+        <w:t xml:space="preserve">,</w:t>
+      </w:r>
+      <w:r>
+        <w:rPr>
+          <w:rStyle w:val="DecValTok"/>
+        </w:rPr>
+        <w:t xml:space="preserve">0</w:t>
+      </w:r>
+      <w:r>
+        <w:rPr>
+          <w:rStyle w:val="NormalTok"/>
+        </w:rPr>
+        <w:t xml:space="preserve">,</w:t>
+      </w:r>
+      <w:r>
+        <w:rPr>
+          <w:rStyle w:val="DecValTok"/>
+        </w:rPr>
+        <w:t xml:space="preserve">0</w:t>
+      </w:r>
+      <w:r>
+        <w:rPr>
+          <w:rStyle w:val="NormalTok"/>
+        </w:rPr>
+        <w:t xml:space="preserve">,</w:t>
+      </w:r>
+      <w:r>
+        <w:rPr>
+          <w:rStyle w:val="DecValTok"/>
+        </w:rPr>
+        <w:t xml:space="preserve">0</w:t>
+      </w:r>
+      <w:r>
+        <w:rPr>
+          <w:rStyle w:val="NormalTok"/>
+        </w:rPr>
+        <w:t xml:space="preserve">,</w:t>
+      </w:r>
+      <w:r>
+        <w:rPr>
+          <w:rStyle w:val="DecValTok"/>
+        </w:rPr>
+        <w:t xml:space="preserve">1</w:t>
+      </w:r>
+      <w:r>
+        <w:rPr>
+          <w:rStyle w:val="NormalTok"/>
+        </w:rPr>
+        <w:t xml:space="preserve">,</w:t>
+      </w:r>
+      <w:r>
+        <w:rPr>
+          <w:rStyle w:val="DecValTok"/>
+        </w:rPr>
+        <w:t xml:space="preserve">1</w:t>
+      </w:r>
+      <w:r>
+        <w:rPr>
+          <w:rStyle w:val="NormalTok"/>
+        </w:rPr>
+        <w:t xml:space="preserve">,</w:t>
+      </w:r>
+      <w:r>
+        <w:rPr>
+          <w:rStyle w:val="DecValTok"/>
+        </w:rPr>
+        <w:t xml:space="preserve">1</w:t>
+      </w:r>
+      <w:r>
+        <w:rPr>
+          <w:rStyle w:val="NormalTok"/>
+        </w:rPr>
+        <w:t xml:space="preserve">,</w:t>
+      </w:r>
+      <w:r>
+        <w:rPr>
+          <w:rStyle w:val="DecValTok"/>
+        </w:rPr>
+        <w:t xml:space="preserve">1</w:t>
+      </w:r>
+      <w:r>
+        <w:rPr>
+          <w:rStyle w:val="NormalTok"/>
+        </w:rPr>
+        <w:t xml:space="preserve">) </w:t>
+      </w:r>
+      <w:r>
+        <w:rPr>
+          <w:rStyle w:val="CommentTok"/>
+        </w:rPr>
+        <w:t xml:space="preserve"># 0= &lt;55 y , 1= &gt;55 y</w:t>
+      </w:r>
+      <w:r>
+        <w:br/>
+      </w:r>
+      <w:r>
+        <w:br/>
+      </w:r>
+      <w:r>
+        <w:rPr>
+          <w:rStyle w:val="NormalTok"/>
+        </w:rPr>
+        <w:t xml:space="preserve">ugdp&lt;-</w:t>
+      </w:r>
+      <w:r>
+        <w:rPr>
+          <w:rStyle w:val="KeywordTok"/>
+        </w:rPr>
+        <w:t xml:space="preserve">data.table</w:t>
+      </w:r>
+      <w:r>
+        <w:rPr>
+          <w:rStyle w:val="NormalTok"/>
+        </w:rPr>
+        <w:t xml:space="preserve">(ageg, exposed, outcome, counts)</w:t>
+      </w:r>
+      <w:r>
+        <w:br/>
+      </w:r>
+      <w:r>
+        <w:rPr>
+          <w:rStyle w:val="NormalTok"/>
+        </w:rPr>
+        <w:t xml:space="preserve">ugdp</w:t>
+      </w:r>
+    </w:p>
+    <w:p>
+      <w:pPr>
+        <w:pStyle w:val="Heading2"/>
+      </w:pPr>
+      <w:bookmarkStart w:id="22" w:name="by2-table"/>
+      <w:r>
+        <w:t xml:space="preserve">2. 2by2 Table</w:t>
+      </w:r>
       <w:bookmarkEnd w:id="22"/>
-      <w:r>
-        <w:t xml:space="preserve">1. Data for the analysis</w:t>
-      </w:r>
-    </w:p>
-    <w:p>
-      <w:pPr>
-        <w:pStyle w:val="FirstParagraph"/>
-      </w:pPr>
-      <w:r>
-        <w:t xml:space="preserve">Copy the following lines in order to create R dataset for following excercises</w:t>
-      </w:r>
-    </w:p>
-    <w:p>
-      <w:pPr>
-        <w:pStyle w:val="SourceCode"/>
-      </w:pPr>
-      <w:r>
-        <w:rPr>
-          <w:rStyle w:val="KeywordTok"/>
-        </w:rPr>
-        <w:t xml:space="preserve">library</w:t>
-      </w:r>
-      <w:r>
-        <w:rPr>
-          <w:rStyle w:val="NormalTok"/>
-        </w:rPr>
-        <w:t xml:space="preserve">(Epi)</w:t>
-      </w:r>
-    </w:p>
-    <w:p>
-      <w:pPr>
-        <w:pStyle w:val="SourceCode"/>
-      </w:pPr>
-      <w:r>
-        <w:rPr>
-          <w:rStyle w:val="VerbatimChar"/>
-        </w:rPr>
-        <w:t xml:space="preserve"/>
-      </w:r>
-      <w:r>
-        <w:br w:type="textWrapping"/>
-      </w:r>
-      <w:r>
-        <w:rPr>
-          <w:rStyle w:val="VerbatimChar"/>
-        </w:rPr>
-        <w:t xml:space="preserve">Attaching package: 'Epi'</w:t>
-      </w:r>
-    </w:p>
-    <w:p>
-      <w:pPr>
-        <w:pStyle w:val="SourceCode"/>
-      </w:pPr>
-      <w:r>
-        <w:rPr>
-          <w:rStyle w:val="VerbatimChar"/>
-        </w:rPr>
-        <w:t xml:space="preserve">The following object is masked from 'package:base':</w:t>
-      </w:r>
-      <w:r>
-        <w:br w:type="textWrapping"/>
-      </w:r>
-      <w:r>
-        <w:rPr>
-          <w:rStyle w:val="VerbatimChar"/>
-        </w:rPr>
-        <w:t xml:space="preserve"/>
-      </w:r>
-      <w:r>
-        <w:br w:type="textWrapping"/>
-      </w:r>
-      <w:r>
-        <w:rPr>
-          <w:rStyle w:val="VerbatimChar"/>
-        </w:rPr>
-        <w:t xml:space="preserve">    merge.data.frame</w:t>
-      </w:r>
-    </w:p>
-    <w:p>
-      <w:pPr>
-        <w:pStyle w:val="SourceCode"/>
-      </w:pPr>
-      <w:r>
-        <w:rPr>
-          <w:rStyle w:val="KeywordTok"/>
-        </w:rPr>
-        <w:t xml:space="preserve">library</w:t>
-      </w:r>
-      <w:r>
-        <w:rPr>
-          <w:rStyle w:val="NormalTok"/>
-        </w:rPr>
-        <w:t xml:space="preserve">(data.table)</w:t>
-      </w:r>
-      <w:r>
-        <w:br w:type="textWrapping"/>
-      </w:r>
-      <w:r>
-        <w:br w:type="textWrapping"/>
-      </w:r>
-      <w:r>
-        <w:rPr>
-          <w:rStyle w:val="NormalTok"/>
-        </w:rPr>
-        <w:t xml:space="preserve">counts&lt;-</w:t>
-      </w:r>
-      <w:r>
-        <w:rPr>
-          <w:rStyle w:val="KeywordTok"/>
-        </w:rPr>
-        <w:t xml:space="preserve">c</w:t>
-      </w:r>
-      <w:r>
-        <w:rPr>
-          <w:rStyle w:val="NormalTok"/>
-        </w:rPr>
-        <w:t xml:space="preserve">( </w:t>
-      </w:r>
-      <w:r>
-        <w:rPr>
-          <w:rStyle w:val="DecValTok"/>
-        </w:rPr>
-        <w:t xml:space="preserve">8</w:t>
-      </w:r>
-      <w:r>
-        <w:rPr>
-          <w:rStyle w:val="NormalTok"/>
-        </w:rPr>
-        <w:t xml:space="preserve">, </w:t>
-      </w:r>
-      <w:r>
-        <w:rPr>
-          <w:rStyle w:val="DecValTok"/>
-        </w:rPr>
-        <w:t xml:space="preserve">98</w:t>
-      </w:r>
-      <w:r>
-        <w:rPr>
-          <w:rStyle w:val="NormalTok"/>
-        </w:rPr>
-        <w:t xml:space="preserve">, </w:t>
-      </w:r>
-      <w:r>
-        <w:rPr>
-          <w:rStyle w:val="DecValTok"/>
-        </w:rPr>
-        <w:t xml:space="preserve">5</w:t>
-      </w:r>
-      <w:r>
-        <w:rPr>
-          <w:rStyle w:val="NormalTok"/>
-        </w:rPr>
-        <w:t xml:space="preserve">, </w:t>
-      </w:r>
-      <w:r>
-        <w:rPr>
-          <w:rStyle w:val="DecValTok"/>
-        </w:rPr>
-        <w:t xml:space="preserve">115</w:t>
-      </w:r>
-      <w:r>
-        <w:rPr>
-          <w:rStyle w:val="NormalTok"/>
-        </w:rPr>
-        <w:t xml:space="preserve">,</w:t>
-      </w:r>
-      <w:r>
-        <w:rPr>
-          <w:rStyle w:val="DecValTok"/>
-        </w:rPr>
-        <w:t xml:space="preserve">22</w:t>
-      </w:r>
-      <w:r>
-        <w:rPr>
-          <w:rStyle w:val="NormalTok"/>
-        </w:rPr>
-        <w:t xml:space="preserve">, </w:t>
-      </w:r>
-      <w:r>
-        <w:rPr>
-          <w:rStyle w:val="DecValTok"/>
-        </w:rPr>
-        <w:t xml:space="preserve">76</w:t>
-      </w:r>
-      <w:r>
-        <w:rPr>
-          <w:rStyle w:val="NormalTok"/>
-        </w:rPr>
-        <w:t xml:space="preserve">, </w:t>
-      </w:r>
-      <w:r>
-        <w:rPr>
-          <w:rStyle w:val="DecValTok"/>
-        </w:rPr>
-        <w:t xml:space="preserve">16</w:t>
-      </w:r>
-      <w:r>
-        <w:rPr>
-          <w:rStyle w:val="NormalTok"/>
-        </w:rPr>
-        <w:t xml:space="preserve">, </w:t>
-      </w:r>
-      <w:r>
-        <w:rPr>
-          <w:rStyle w:val="DecValTok"/>
-        </w:rPr>
-        <w:t xml:space="preserve">69</w:t>
-      </w:r>
-      <w:r>
-        <w:rPr>
-          <w:rStyle w:val="NormalTok"/>
-        </w:rPr>
-        <w:t xml:space="preserve">)</w:t>
-      </w:r>
-      <w:r>
-        <w:br w:type="textWrapping"/>
-      </w:r>
-      <w:r>
-        <w:rPr>
-          <w:rStyle w:val="NormalTok"/>
-        </w:rPr>
-        <w:t xml:space="preserve">exposed&lt;-</w:t>
-      </w:r>
-      <w:r>
-        <w:rPr>
-          <w:rStyle w:val="KeywordTok"/>
-        </w:rPr>
-        <w:t xml:space="preserve">c</w:t>
-      </w:r>
-      <w:r>
-        <w:rPr>
-          <w:rStyle w:val="NormalTok"/>
-        </w:rPr>
-        <w:t xml:space="preserve">(</w:t>
-      </w:r>
-      <w:r>
-        <w:rPr>
-          <w:rStyle w:val="DecValTok"/>
-        </w:rPr>
-        <w:t xml:space="preserve">1</w:t>
-      </w:r>
-      <w:r>
-        <w:rPr>
-          <w:rStyle w:val="NormalTok"/>
-        </w:rPr>
-        <w:t xml:space="preserve">,</w:t>
-      </w:r>
-      <w:r>
-        <w:rPr>
-          <w:rStyle w:val="DecValTok"/>
-        </w:rPr>
-        <w:t xml:space="preserve">1</w:t>
-      </w:r>
-      <w:r>
-        <w:rPr>
-          <w:rStyle w:val="NormalTok"/>
-        </w:rPr>
-        <w:t xml:space="preserve">,</w:t>
-      </w:r>
-      <w:r>
-        <w:rPr>
-          <w:rStyle w:val="DecValTok"/>
-        </w:rPr>
-        <w:t xml:space="preserve">0</w:t>
-      </w:r>
-      <w:r>
-        <w:rPr>
-          <w:rStyle w:val="NormalTok"/>
-        </w:rPr>
-        <w:t xml:space="preserve">,</w:t>
-      </w:r>
-      <w:r>
-        <w:rPr>
-          <w:rStyle w:val="DecValTok"/>
-        </w:rPr>
-        <w:t xml:space="preserve">0</w:t>
-      </w:r>
-      <w:r>
-        <w:rPr>
-          <w:rStyle w:val="NormalTok"/>
-        </w:rPr>
-        <w:t xml:space="preserve">,</w:t>
-      </w:r>
-      <w:r>
-        <w:rPr>
-          <w:rStyle w:val="DecValTok"/>
-        </w:rPr>
-        <w:t xml:space="preserve">1</w:t>
-      </w:r>
-      <w:r>
-        <w:rPr>
-          <w:rStyle w:val="NormalTok"/>
-        </w:rPr>
-        <w:t xml:space="preserve">,</w:t>
-      </w:r>
-      <w:r>
-        <w:rPr>
-          <w:rStyle w:val="DecValTok"/>
-        </w:rPr>
-        <w:t xml:space="preserve">1</w:t>
-      </w:r>
-      <w:r>
-        <w:rPr>
-          <w:rStyle w:val="NormalTok"/>
-        </w:rPr>
-        <w:t xml:space="preserve">,</w:t>
-      </w:r>
-      <w:r>
-        <w:rPr>
-          <w:rStyle w:val="DecValTok"/>
-        </w:rPr>
-        <w:t xml:space="preserve">0</w:t>
-      </w:r>
-      <w:r>
-        <w:rPr>
-          <w:rStyle w:val="NormalTok"/>
-        </w:rPr>
-        <w:t xml:space="preserve">,</w:t>
-      </w:r>
-      <w:r>
-        <w:rPr>
-          <w:rStyle w:val="DecValTok"/>
-        </w:rPr>
-        <w:t xml:space="preserve">0</w:t>
-      </w:r>
-      <w:r>
-        <w:rPr>
-          <w:rStyle w:val="NormalTok"/>
-        </w:rPr>
-        <w:t xml:space="preserve">) </w:t>
-      </w:r>
-      <w:r>
-        <w:rPr>
-          <w:rStyle w:val="CommentTok"/>
-        </w:rPr>
-        <w:t xml:space="preserve">#treatment=1, placebo=0</w:t>
-      </w:r>
-      <w:r>
-        <w:br w:type="textWrapping"/>
-      </w:r>
-      <w:r>
-        <w:rPr>
-          <w:rStyle w:val="NormalTok"/>
-        </w:rPr>
-        <w:t xml:space="preserve">outcome&lt;-</w:t>
-      </w:r>
-      <w:r>
-        <w:rPr>
-          <w:rStyle w:val="KeywordTok"/>
-        </w:rPr>
-        <w:t xml:space="preserve">c</w:t>
-      </w:r>
-      <w:r>
-        <w:rPr>
-          <w:rStyle w:val="NormalTok"/>
-        </w:rPr>
-        <w:t xml:space="preserve">(</w:t>
-      </w:r>
-      <w:r>
-        <w:rPr>
-          <w:rStyle w:val="DecValTok"/>
-        </w:rPr>
-        <w:t xml:space="preserve">1</w:t>
-      </w:r>
-      <w:r>
-        <w:rPr>
-          <w:rStyle w:val="NormalTok"/>
-        </w:rPr>
-        <w:t xml:space="preserve">,</w:t>
-      </w:r>
-      <w:r>
-        <w:rPr>
-          <w:rStyle w:val="DecValTok"/>
-        </w:rPr>
-        <w:t xml:space="preserve">0</w:t>
-      </w:r>
-      <w:r>
-        <w:rPr>
-          <w:rStyle w:val="NormalTok"/>
-        </w:rPr>
-        <w:t xml:space="preserve">,</w:t>
-      </w:r>
-      <w:r>
-        <w:rPr>
-          <w:rStyle w:val="DecValTok"/>
-        </w:rPr>
-        <w:t xml:space="preserve">1</w:t>
-      </w:r>
-      <w:r>
-        <w:rPr>
-          <w:rStyle w:val="NormalTok"/>
-        </w:rPr>
-        <w:t xml:space="preserve">,</w:t>
-      </w:r>
-      <w:r>
-        <w:rPr>
-          <w:rStyle w:val="DecValTok"/>
-        </w:rPr>
-        <w:t xml:space="preserve">0</w:t>
-      </w:r>
-      <w:r>
-        <w:rPr>
-          <w:rStyle w:val="NormalTok"/>
-        </w:rPr>
-        <w:t xml:space="preserve">,</w:t>
-      </w:r>
-      <w:r>
-        <w:rPr>
-          <w:rStyle w:val="DecValTok"/>
-        </w:rPr>
-        <w:t xml:space="preserve">1</w:t>
-      </w:r>
-      <w:r>
-        <w:rPr>
-          <w:rStyle w:val="NormalTok"/>
-        </w:rPr>
-        <w:t xml:space="preserve">,</w:t>
-      </w:r>
-      <w:r>
-        <w:rPr>
-          <w:rStyle w:val="DecValTok"/>
-        </w:rPr>
-        <w:t xml:space="preserve">0</w:t>
-      </w:r>
-      <w:r>
-        <w:rPr>
-          <w:rStyle w:val="NormalTok"/>
-        </w:rPr>
-        <w:t xml:space="preserve">,</w:t>
-      </w:r>
-      <w:r>
-        <w:rPr>
-          <w:rStyle w:val="DecValTok"/>
-        </w:rPr>
-        <w:t xml:space="preserve">1</w:t>
-      </w:r>
-      <w:r>
-        <w:rPr>
-          <w:rStyle w:val="NormalTok"/>
-        </w:rPr>
-        <w:t xml:space="preserve">,</w:t>
-      </w:r>
-      <w:r>
-        <w:rPr>
-          <w:rStyle w:val="DecValTok"/>
-        </w:rPr>
-        <w:t xml:space="preserve">0</w:t>
-      </w:r>
-      <w:r>
-        <w:rPr>
-          <w:rStyle w:val="NormalTok"/>
-        </w:rPr>
-        <w:t xml:space="preserve">) </w:t>
-      </w:r>
-      <w:r>
-        <w:rPr>
-          <w:rStyle w:val="CommentTok"/>
-        </w:rPr>
-        <w:t xml:space="preserve"># 1=death, 0=Alive</w:t>
-      </w:r>
-      <w:r>
-        <w:br w:type="textWrapping"/>
-      </w:r>
-      <w:r>
-        <w:rPr>
-          <w:rStyle w:val="NormalTok"/>
-        </w:rPr>
-        <w:t xml:space="preserve">ageg&lt;-</w:t>
-      </w:r>
-      <w:r>
-        <w:rPr>
-          <w:rStyle w:val="KeywordTok"/>
-        </w:rPr>
-        <w:t xml:space="preserve">c</w:t>
-      </w:r>
-      <w:r>
-        <w:rPr>
-          <w:rStyle w:val="NormalTok"/>
-        </w:rPr>
-        <w:t xml:space="preserve">(</w:t>
-      </w:r>
-      <w:r>
-        <w:rPr>
-          <w:rStyle w:val="DecValTok"/>
-        </w:rPr>
-        <w:t xml:space="preserve">0</w:t>
-      </w:r>
-      <w:r>
-        <w:rPr>
-          <w:rStyle w:val="NormalTok"/>
-        </w:rPr>
-        <w:t xml:space="preserve">,</w:t>
-      </w:r>
-      <w:r>
-        <w:rPr>
-          <w:rStyle w:val="DecValTok"/>
-        </w:rPr>
-        <w:t xml:space="preserve">0</w:t>
-      </w:r>
-      <w:r>
-        <w:rPr>
-          <w:rStyle w:val="NormalTok"/>
-        </w:rPr>
-        <w:t xml:space="preserve">,</w:t>
-      </w:r>
-      <w:r>
-        <w:rPr>
-          <w:rStyle w:val="DecValTok"/>
-        </w:rPr>
-        <w:t xml:space="preserve">0</w:t>
-      </w:r>
-      <w:r>
-        <w:rPr>
-          <w:rStyle w:val="NormalTok"/>
-        </w:rPr>
-        <w:t xml:space="preserve">,</w:t>
-      </w:r>
-      <w:r>
-        <w:rPr>
-          <w:rStyle w:val="DecValTok"/>
-        </w:rPr>
-        <w:t xml:space="preserve">0</w:t>
-      </w:r>
-      <w:r>
-        <w:rPr>
-          <w:rStyle w:val="NormalTok"/>
-        </w:rPr>
-        <w:t xml:space="preserve">,</w:t>
-      </w:r>
-      <w:r>
-        <w:rPr>
-          <w:rStyle w:val="DecValTok"/>
-        </w:rPr>
-        <w:t xml:space="preserve">1</w:t>
-      </w:r>
-      <w:r>
-        <w:rPr>
-          <w:rStyle w:val="NormalTok"/>
-        </w:rPr>
-        <w:t xml:space="preserve">,</w:t>
-      </w:r>
-      <w:r>
-        <w:rPr>
-          <w:rStyle w:val="DecValTok"/>
-        </w:rPr>
-        <w:t xml:space="preserve">1</w:t>
-      </w:r>
-      <w:r>
-        <w:rPr>
-          <w:rStyle w:val="NormalTok"/>
-        </w:rPr>
-        <w:t xml:space="preserve">,</w:t>
-      </w:r>
-      <w:r>
-        <w:rPr>
-          <w:rStyle w:val="DecValTok"/>
-        </w:rPr>
-        <w:t xml:space="preserve">1</w:t>
-      </w:r>
-      <w:r>
-        <w:rPr>
-          <w:rStyle w:val="NormalTok"/>
-        </w:rPr>
-        <w:t xml:space="preserve">,</w:t>
-      </w:r>
-      <w:r>
-        <w:rPr>
-          <w:rStyle w:val="DecValTok"/>
-        </w:rPr>
-        <w:t xml:space="preserve">1</w:t>
-      </w:r>
-      <w:r>
-        <w:rPr>
-          <w:rStyle w:val="NormalTok"/>
-        </w:rPr>
-        <w:t xml:space="preserve">) </w:t>
-      </w:r>
-      <w:r>
-        <w:rPr>
-          <w:rStyle w:val="CommentTok"/>
-        </w:rPr>
-        <w:t xml:space="preserve"># 0= &lt;55 y , 1= &gt;55 y</w:t>
-      </w:r>
-      <w:r>
-        <w:br w:type="textWrapping"/>
-      </w:r>
-      <w:r>
-        <w:br w:type="textWrapping"/>
-      </w:r>
-      <w:r>
-        <w:rPr>
-          <w:rStyle w:val="NormalTok"/>
-        </w:rPr>
-        <w:t xml:space="preserve">ugdp&lt;-</w:t>
-      </w:r>
-      <w:r>
-        <w:rPr>
-          <w:rStyle w:val="KeywordTok"/>
-        </w:rPr>
-        <w:t xml:space="preserve">data.table</w:t>
-      </w:r>
-      <w:r>
-        <w:rPr>
-          <w:rStyle w:val="NormalTok"/>
-        </w:rPr>
-        <w:t xml:space="preserve">(ageg, exposed, outcome, counts)</w:t>
-      </w:r>
-      <w:r>
-        <w:br w:type="textWrapping"/>
-      </w:r>
-      <w:r>
-        <w:rPr>
-          <w:rStyle w:val="NormalTok"/>
-        </w:rPr>
-        <w:t xml:space="preserve">ugdp</w:t>
-      </w:r>
-    </w:p>
-    <w:p>
-      <w:pPr>
-        <w:pStyle w:val="SourceCode"/>
-      </w:pPr>
-      <w:r>
-        <w:rPr>
-          <w:rStyle w:val="VerbatimChar"/>
-        </w:rPr>
-        <w:t xml:space="preserve">   ageg exposed outcome counts</w:t>
-      </w:r>
-      <w:r>
-        <w:br w:type="textWrapping"/>
-      </w:r>
-      <w:r>
-        <w:rPr>
-          <w:rStyle w:val="VerbatimChar"/>
-        </w:rPr>
-        <w:t xml:space="preserve">1:    0       1       1      8</w:t>
-      </w:r>
-      <w:r>
-        <w:br w:type="textWrapping"/>
-      </w:r>
-      <w:r>
-        <w:rPr>
-          <w:rStyle w:val="VerbatimChar"/>
-        </w:rPr>
-        <w:t xml:space="preserve">2:    0       1       0     98</w:t>
-      </w:r>
-      <w:r>
-        <w:br w:type="textWrapping"/>
-      </w:r>
-      <w:r>
-        <w:rPr>
-          <w:rStyle w:val="VerbatimChar"/>
-        </w:rPr>
-        <w:t xml:space="preserve">3:    0       0       1      5</w:t>
-      </w:r>
-      <w:r>
-        <w:br w:type="textWrapping"/>
-      </w:r>
-      <w:r>
-        <w:rPr>
-          <w:rStyle w:val="VerbatimChar"/>
-        </w:rPr>
-        <w:t xml:space="preserve">4:    0       0       0    115</w:t>
-      </w:r>
-      <w:r>
-        <w:br w:type="textWrapping"/>
-      </w:r>
-      <w:r>
-        <w:rPr>
-          <w:rStyle w:val="VerbatimChar"/>
-        </w:rPr>
-        <w:t xml:space="preserve">5:    1       1       1     22</w:t>
-      </w:r>
-      <w:r>
-        <w:br w:type="textWrapping"/>
-      </w:r>
-      <w:r>
-        <w:rPr>
-          <w:rStyle w:val="VerbatimChar"/>
-        </w:rPr>
-        <w:t xml:space="preserve">6:    1       1       0     76</w:t>
-      </w:r>
-      <w:r>
-        <w:br w:type="textWrapping"/>
-      </w:r>
-      <w:r>
-        <w:rPr>
-          <w:rStyle w:val="VerbatimChar"/>
-        </w:rPr>
-        <w:t xml:space="preserve">7:    1       0       1     16</w:t>
-      </w:r>
-      <w:r>
-        <w:br w:type="textWrapping"/>
-      </w:r>
-      <w:r>
-        <w:rPr>
-          <w:rStyle w:val="VerbatimChar"/>
-        </w:rPr>
-        <w:t xml:space="preserve">8:    1       0       0     69</w:t>
-      </w:r>
-    </w:p>
-    <w:p>
-      <w:pPr>
-        <w:pStyle w:val="Heading2"/>
-      </w:pPr>
-      <w:bookmarkStart w:id="23" w:name="by2-table"/>
-      <w:bookmarkEnd w:id="23"/>
-      <w:r>
-        <w:t xml:space="preserve">2. 2by2 Table</w:t>
-      </w:r>
     </w:p>
     <w:p>
       <w:pPr>
@@ -1090,7 +956,7 @@
         <w:t xml:space="preserve">tab22&lt;-ugdp[,</w:t>
       </w:r>
       <w:r>
-        <w:br w:type="textWrapping"/>
+        <w:br/>
       </w:r>
       <w:r>
         <w:rPr>
@@ -1117,7 +983,7 @@
         <w:t xml:space="preserve">(counts)),</w:t>
       </w:r>
       <w:r>
-        <w:br w:type="textWrapping"/>
+        <w:br/>
       </w:r>
       <w:r>
         <w:rPr>
@@ -1138,7 +1004,7 @@
         <w:t xml:space="preserve">(exposed,outcome)]</w:t>
       </w:r>
       <w:r>
-        <w:br w:type="textWrapping"/>
+        <w:br/>
       </w:r>
       <w:r>
         <w:rPr>
@@ -1146,6 +1012,86 @@
         </w:rPr>
         <w:t xml:space="preserve">tab22</w:t>
       </w:r>
+      <w:r>
+        <w:br/>
+      </w:r>
+      <w:r>
+        <w:rPr>
+          <w:rStyle w:val="NormalTok"/>
+        </w:rPr>
+        <w:t xml:space="preserve">mat&lt;-</w:t>
+      </w:r>
+      <w:r>
+        <w:rPr>
+          <w:rStyle w:val="KeywordTok"/>
+        </w:rPr>
+        <w:t xml:space="preserve">matrix</w:t>
+      </w:r>
+      <w:r>
+        <w:rPr>
+          <w:rStyle w:val="NormalTok"/>
+        </w:rPr>
+        <w:t xml:space="preserve">(tab22</w:t>
+      </w:r>
+      <w:r>
+        <w:rPr>
+          <w:rStyle w:val="OperatorTok"/>
+        </w:rPr>
+        <w:t xml:space="preserve">$</w:t>
+      </w:r>
+      <w:r>
+        <w:rPr>
+          <w:rStyle w:val="NormalTok"/>
+        </w:rPr>
+        <w:t xml:space="preserve">counts, </w:t>
+      </w:r>
+      <w:r>
+        <w:rPr>
+          <w:rStyle w:val="DataTypeTok"/>
+        </w:rPr>
+        <w:t xml:space="preserve">nrow=</w:t>
+      </w:r>
+      <w:r>
+        <w:rPr>
+          <w:rStyle w:val="DecValTok"/>
+        </w:rPr>
+        <w:t xml:space="preserve">2</w:t>
+      </w:r>
+      <w:r>
+        <w:rPr>
+          <w:rStyle w:val="NormalTok"/>
+        </w:rPr>
+        <w:t xml:space="preserve">, </w:t>
+      </w:r>
+      <w:r>
+        <w:rPr>
+          <w:rStyle w:val="DataTypeTok"/>
+        </w:rPr>
+        <w:t xml:space="preserve">byrow=</w:t>
+      </w:r>
+      <w:r>
+        <w:rPr>
+          <w:rStyle w:val="NormalTok"/>
+        </w:rPr>
+        <w:t xml:space="preserve">T)</w:t>
+      </w:r>
+      <w:r>
+        <w:br/>
+      </w:r>
+      <w:r>
+        <w:rPr>
+          <w:rStyle w:val="NormalTok"/>
+        </w:rPr>
+        <w:t xml:space="preserve">mat</w:t>
+      </w:r>
+    </w:p>
+    <w:p>
+      <w:pPr>
+        <w:pStyle w:val="FirstParagraph"/>
+      </w:pPr>
+      <w:r>
+        <w:t xml:space="preserve">or type numbers directly</w:t>
+      </w:r>
     </w:p>
     <w:p>
       <w:pPr>
@@ -1153,56 +1099,105 @@
       </w:pPr>
       <w:r>
         <w:rPr>
-          <w:rStyle w:val="VerbatimChar"/>
-        </w:rPr>
-        <w:t xml:space="preserve">   exposed outcome counts</w:t>
-      </w:r>
-      <w:r>
-        <w:br w:type="textWrapping"/>
-      </w:r>
-      <w:r>
-        <w:rPr>
-          <w:rStyle w:val="VerbatimChar"/>
-        </w:rPr>
-        <w:t xml:space="preserve">1:       1       1     30</w:t>
-      </w:r>
-      <w:r>
-        <w:br w:type="textWrapping"/>
-      </w:r>
-      <w:r>
-        <w:rPr>
-          <w:rStyle w:val="VerbatimChar"/>
-        </w:rPr>
-        <w:t xml:space="preserve">2:       1       0    174</w:t>
-      </w:r>
-      <w:r>
-        <w:br w:type="textWrapping"/>
-      </w:r>
-      <w:r>
-        <w:rPr>
-          <w:rStyle w:val="VerbatimChar"/>
-        </w:rPr>
-        <w:t xml:space="preserve">3:       0       1     21</w:t>
-      </w:r>
-      <w:r>
-        <w:br w:type="textWrapping"/>
-      </w:r>
-      <w:r>
-        <w:rPr>
-          <w:rStyle w:val="VerbatimChar"/>
-        </w:rPr>
-        <w:t xml:space="preserve">4:       0       0    184</w:t>
-      </w:r>
-    </w:p>
-    <w:p>
-      <w:pPr>
-        <w:pStyle w:val="SourceCode"/>
-      </w:pPr>
-      <w:r>
-        <w:rPr>
-          <w:rStyle w:val="NormalTok"/>
-        </w:rPr>
-        <w:t xml:space="preserve">mat&lt;-</w:t>
+          <w:rStyle w:val="KeywordTok"/>
+        </w:rPr>
+        <w:t xml:space="preserve">library</w:t>
+      </w:r>
+      <w:r>
+        <w:rPr>
+          <w:rStyle w:val="NormalTok"/>
+        </w:rPr>
+        <w:t xml:space="preserve">(Epi)</w:t>
+      </w:r>
+      <w:r>
+        <w:br/>
+      </w:r>
+      <w:r>
+        <w:rPr>
+          <w:rStyle w:val="NormalTok"/>
+        </w:rPr>
+        <w:t xml:space="preserve">counts &lt;-</w:t>
+      </w:r>
+      <w:r>
+        <w:rPr>
+          <w:rStyle w:val="StringTok"/>
+        </w:rPr>
+        <w:t xml:space="preserve"> </w:t>
+      </w:r>
+      <w:r>
+        <w:rPr>
+          <w:rStyle w:val="KeywordTok"/>
+        </w:rPr>
+        <w:t xml:space="preserve">c</w:t>
+      </w:r>
+      <w:r>
+        <w:rPr>
+          <w:rStyle w:val="NormalTok"/>
+        </w:rPr>
+        <w:t xml:space="preserve">(</w:t>
+      </w:r>
+      <w:r>
+        <w:rPr>
+          <w:rStyle w:val="DecValTok"/>
+        </w:rPr>
+        <w:t xml:space="preserve">30</w:t>
+      </w:r>
+      <w:r>
+        <w:rPr>
+          <w:rStyle w:val="NormalTok"/>
+        </w:rPr>
+        <w:t xml:space="preserve">, </w:t>
+      </w:r>
+      <w:r>
+        <w:rPr>
+          <w:rStyle w:val="DecValTok"/>
+        </w:rPr>
+        <w:t xml:space="preserve">174</w:t>
+      </w:r>
+      <w:r>
+        <w:rPr>
+          <w:rStyle w:val="NormalTok"/>
+        </w:rPr>
+        <w:t xml:space="preserve">, </w:t>
+      </w:r>
+      <w:r>
+        <w:rPr>
+          <w:rStyle w:val="DecValTok"/>
+        </w:rPr>
+        <w:t xml:space="preserve">21</w:t>
+      </w:r>
+      <w:r>
+        <w:rPr>
+          <w:rStyle w:val="NormalTok"/>
+        </w:rPr>
+        <w:t xml:space="preserve">, </w:t>
+      </w:r>
+      <w:r>
+        <w:rPr>
+          <w:rStyle w:val="DecValTok"/>
+        </w:rPr>
+        <w:t xml:space="preserve">184</w:t>
+      </w:r>
+      <w:r>
+        <w:rPr>
+          <w:rStyle w:val="NormalTok"/>
+        </w:rPr>
+        <w:t xml:space="preserve">)</w:t>
+      </w:r>
+      <w:r>
+        <w:br/>
+      </w:r>
+      <w:r>
+        <w:rPr>
+          <w:rStyle w:val="NormalTok"/>
+        </w:rPr>
+        <w:t xml:space="preserve">tab22 &lt;-</w:t>
+      </w:r>
+      <w:r>
+        <w:rPr>
+          <w:rStyle w:val="StringTok"/>
+        </w:rPr>
+        <w:t xml:space="preserve"> </w:t>
       </w:r>
       <w:r>
         <w:rPr>
@@ -1214,19 +1209,7 @@
         <w:rPr>
           <w:rStyle w:val="NormalTok"/>
         </w:rPr>
-        <w:t xml:space="preserve">(tab22</w:t>
-      </w:r>
-      <w:r>
-        <w:rPr>
-          <w:rStyle w:val="OperatorTok"/>
-        </w:rPr>
-        <w:t xml:space="preserve">$</w:t>
-      </w:r>
-      <w:r>
-        <w:rPr>
-          <w:rStyle w:val="NormalTok"/>
-        </w:rPr>
-        <w:t xml:space="preserve">counts, </w:t>
+        <w:t xml:space="preserve">(counts, </w:t>
       </w:r>
       <w:r>
         <w:rPr>
@@ -1259,202 +1242,7 @@
         <w:t xml:space="preserve">T)</w:t>
       </w:r>
       <w:r>
-        <w:br w:type="textWrapping"/>
-      </w:r>
-      <w:r>
-        <w:rPr>
-          <w:rStyle w:val="NormalTok"/>
-        </w:rPr>
-        <w:t xml:space="preserve">mat</w:t>
-      </w:r>
-    </w:p>
-    <w:p>
-      <w:pPr>
-        <w:pStyle w:val="SourceCode"/>
-      </w:pPr>
-      <w:r>
-        <w:rPr>
-          <w:rStyle w:val="VerbatimChar"/>
-        </w:rPr>
-        <w:t xml:space="preserve">     [,1] [,2]</w:t>
-      </w:r>
-      <w:r>
-        <w:br w:type="textWrapping"/>
-      </w:r>
-      <w:r>
-        <w:rPr>
-          <w:rStyle w:val="VerbatimChar"/>
-        </w:rPr>
-        <w:t xml:space="preserve">[1,]   30  174</w:t>
-      </w:r>
-      <w:r>
-        <w:br w:type="textWrapping"/>
-      </w:r>
-      <w:r>
-        <w:rPr>
-          <w:rStyle w:val="VerbatimChar"/>
-        </w:rPr>
-        <w:t xml:space="preserve">[2,]   21  184</w:t>
-      </w:r>
-    </w:p>
-    <w:p>
-      <w:pPr>
-        <w:pStyle w:val="FirstParagraph"/>
-      </w:pPr>
-      <w:r>
-        <w:t xml:space="preserve">or type numbers directly</w:t>
-      </w:r>
-    </w:p>
-    <w:p>
-      <w:pPr>
-        <w:pStyle w:val="SourceCode"/>
-      </w:pPr>
-      <w:r>
-        <w:rPr>
-          <w:rStyle w:val="KeywordTok"/>
-        </w:rPr>
-        <w:t xml:space="preserve">library</w:t>
-      </w:r>
-      <w:r>
-        <w:rPr>
-          <w:rStyle w:val="NormalTok"/>
-        </w:rPr>
-        <w:t xml:space="preserve">(Epi)</w:t>
-      </w:r>
-      <w:r>
-        <w:br w:type="textWrapping"/>
-      </w:r>
-      <w:r>
-        <w:rPr>
-          <w:rStyle w:val="NormalTok"/>
-        </w:rPr>
-        <w:t xml:space="preserve">counts &lt;-</w:t>
-      </w:r>
-      <w:r>
-        <w:rPr>
-          <w:rStyle w:val="StringTok"/>
-        </w:rPr>
-        <w:t xml:space="preserve"> </w:t>
-      </w:r>
-      <w:r>
-        <w:rPr>
-          <w:rStyle w:val="KeywordTok"/>
-        </w:rPr>
-        <w:t xml:space="preserve">c</w:t>
-      </w:r>
-      <w:r>
-        <w:rPr>
-          <w:rStyle w:val="NormalTok"/>
-        </w:rPr>
-        <w:t xml:space="preserve">(</w:t>
-      </w:r>
-      <w:r>
-        <w:rPr>
-          <w:rStyle w:val="DecValTok"/>
-        </w:rPr>
-        <w:t xml:space="preserve">30</w:t>
-      </w:r>
-      <w:r>
-        <w:rPr>
-          <w:rStyle w:val="NormalTok"/>
-        </w:rPr>
-        <w:t xml:space="preserve">, </w:t>
-      </w:r>
-      <w:r>
-        <w:rPr>
-          <w:rStyle w:val="DecValTok"/>
-        </w:rPr>
-        <w:t xml:space="preserve">174</w:t>
-      </w:r>
-      <w:r>
-        <w:rPr>
-          <w:rStyle w:val="NormalTok"/>
-        </w:rPr>
-        <w:t xml:space="preserve">, </w:t>
-      </w:r>
-      <w:r>
-        <w:rPr>
-          <w:rStyle w:val="DecValTok"/>
-        </w:rPr>
-        <w:t xml:space="preserve">21</w:t>
-      </w:r>
-      <w:r>
-        <w:rPr>
-          <w:rStyle w:val="NormalTok"/>
-        </w:rPr>
-        <w:t xml:space="preserve">, </w:t>
-      </w:r>
-      <w:r>
-        <w:rPr>
-          <w:rStyle w:val="DecValTok"/>
-        </w:rPr>
-        <w:t xml:space="preserve">184</w:t>
-      </w:r>
-      <w:r>
-        <w:rPr>
-          <w:rStyle w:val="NormalTok"/>
-        </w:rPr>
-        <w:t xml:space="preserve">)</w:t>
-      </w:r>
-      <w:r>
-        <w:br w:type="textWrapping"/>
-      </w:r>
-      <w:r>
-        <w:rPr>
-          <w:rStyle w:val="NormalTok"/>
-        </w:rPr>
-        <w:t xml:space="preserve">tab22 &lt;-</w:t>
-      </w:r>
-      <w:r>
-        <w:rPr>
-          <w:rStyle w:val="StringTok"/>
-        </w:rPr>
-        <w:t xml:space="preserve"> </w:t>
-      </w:r>
-      <w:r>
-        <w:rPr>
-          <w:rStyle w:val="KeywordTok"/>
-        </w:rPr>
-        <w:t xml:space="preserve">matrix</w:t>
-      </w:r>
-      <w:r>
-        <w:rPr>
-          <w:rStyle w:val="NormalTok"/>
-        </w:rPr>
-        <w:t xml:space="preserve">(counts, </w:t>
-      </w:r>
-      <w:r>
-        <w:rPr>
-          <w:rStyle w:val="DataTypeTok"/>
-        </w:rPr>
-        <w:t xml:space="preserve">nrow=</w:t>
-      </w:r>
-      <w:r>
-        <w:rPr>
-          <w:rStyle w:val="DecValTok"/>
-        </w:rPr>
-        <w:t xml:space="preserve">2</w:t>
-      </w:r>
-      <w:r>
-        <w:rPr>
-          <w:rStyle w:val="NormalTok"/>
-        </w:rPr>
-        <w:t xml:space="preserve">, </w:t>
-      </w:r>
-      <w:r>
-        <w:rPr>
-          <w:rStyle w:val="DataTypeTok"/>
-        </w:rPr>
-        <w:t xml:space="preserve">byrow=</w:t>
-      </w:r>
-      <w:r>
-        <w:rPr>
-          <w:rStyle w:val="NormalTok"/>
-        </w:rPr>
-        <w:t xml:space="preserve">T)</w:t>
-      </w:r>
-      <w:r>
-        <w:br w:type="textWrapping"/>
+        <w:br/>
       </w:r>
       <w:r>
         <w:rPr>
@@ -1465,42 +1253,13 @@
     </w:p>
     <w:p>
       <w:pPr>
-        <w:pStyle w:val="SourceCode"/>
-      </w:pPr>
-      <w:r>
-        <w:rPr>
-          <w:rStyle w:val="VerbatimChar"/>
-        </w:rPr>
-        <w:t xml:space="preserve">     [,1] [,2]</w:t>
-      </w:r>
-      <w:r>
-        <w:br w:type="textWrapping"/>
-      </w:r>
-      <w:r>
-        <w:rPr>
-          <w:rStyle w:val="VerbatimChar"/>
-        </w:rPr>
-        <w:t xml:space="preserve">[1,]   30  174</w:t>
-      </w:r>
-      <w:r>
-        <w:br w:type="textWrapping"/>
-      </w:r>
-      <w:r>
-        <w:rPr>
-          <w:rStyle w:val="VerbatimChar"/>
-        </w:rPr>
-        <w:t xml:space="preserve">[2,]   21  184</w:t>
-      </w:r>
-    </w:p>
-    <w:p>
-      <w:pPr>
         <w:pStyle w:val="Heading2"/>
       </w:pPr>
-      <w:bookmarkStart w:id="24" w:name="risk-estimates"/>
-      <w:bookmarkEnd w:id="24"/>
+      <w:bookmarkStart w:id="23" w:name="risk-estimates"/>
       <w:r>
         <w:t xml:space="preserve">3. Risk estimates</w:t>
       </w:r>
+      <w:bookmarkEnd w:id="23"/>
     </w:p>
     <w:p>
       <w:pPr>
@@ -1648,175 +1407,9 @@
         </w:rPr>
         <w:t xml:space="preserve">(tab22)</w:t>
       </w:r>
-    </w:p>
-    <w:p>
-      <w:pPr>
-        <w:pStyle w:val="SourceCode"/>
-      </w:pPr>
-      <w:r>
-        <w:rPr>
-          <w:rStyle w:val="VerbatimChar"/>
-        </w:rPr>
-        <w:t xml:space="preserve">2 by 2 table analysis: </w:t>
-      </w:r>
-      <w:r>
-        <w:br w:type="textWrapping"/>
-      </w:r>
-      <w:r>
-        <w:rPr>
-          <w:rStyle w:val="VerbatimChar"/>
-        </w:rPr>
-        <w:t xml:space="preserve">------------------------------------------------------ </w:t>
-      </w:r>
-      <w:r>
-        <w:br w:type="textWrapping"/>
-      </w:r>
-      <w:r>
-        <w:rPr>
-          <w:rStyle w:val="VerbatimChar"/>
-        </w:rPr>
-        <w:t xml:space="preserve">Outcome   : Col 1 </w:t>
-      </w:r>
-      <w:r>
-        <w:br w:type="textWrapping"/>
-      </w:r>
-      <w:r>
-        <w:rPr>
-          <w:rStyle w:val="VerbatimChar"/>
-        </w:rPr>
-        <w:t xml:space="preserve">Comparing : Row 1 vs. Row 2 </w:t>
-      </w:r>
-      <w:r>
-        <w:br w:type="textWrapping"/>
-      </w:r>
-      <w:r>
-        <w:rPr>
-          <w:rStyle w:val="VerbatimChar"/>
-        </w:rPr>
-        <w:t xml:space="preserve"/>
-      </w:r>
-      <w:r>
-        <w:br w:type="textWrapping"/>
-      </w:r>
-      <w:r>
-        <w:rPr>
-          <w:rStyle w:val="VerbatimChar"/>
-        </w:rPr>
-        <w:t xml:space="preserve">      Col 1 Col 2    P(Col 1) 95% conf. interval</w:t>
-      </w:r>
-      <w:r>
-        <w:br w:type="textWrapping"/>
-      </w:r>
-      <w:r>
-        <w:rPr>
-          <w:rStyle w:val="VerbatimChar"/>
-        </w:rPr>
-        <w:t xml:space="preserve">Row 1    30   174      0.1471    0.1048   0.2026</w:t>
-      </w:r>
-      <w:r>
-        <w:br w:type="textWrapping"/>
-      </w:r>
-      <w:r>
-        <w:rPr>
-          <w:rStyle w:val="VerbatimChar"/>
-        </w:rPr>
-        <w:t xml:space="preserve">Row 2    21   184      0.1024    0.0677   0.1520</w:t>
-      </w:r>
-      <w:r>
-        <w:br w:type="textWrapping"/>
-      </w:r>
-      <w:r>
-        <w:rPr>
-          <w:rStyle w:val="VerbatimChar"/>
-        </w:rPr>
-        <w:t xml:space="preserve"/>
-      </w:r>
-      <w:r>
-        <w:br w:type="textWrapping"/>
-      </w:r>
-      <w:r>
-        <w:rPr>
-          <w:rStyle w:val="VerbatimChar"/>
-        </w:rPr>
-        <w:t xml:space="preserve">                                   95% conf. interval</w:t>
-      </w:r>
-      <w:r>
-        <w:br w:type="textWrapping"/>
-      </w:r>
-      <w:r>
-        <w:rPr>
-          <w:rStyle w:val="VerbatimChar"/>
-        </w:rPr>
-        <w:t xml:space="preserve">             Relative Risk: 1.4356    0.8510   2.4216</w:t>
-      </w:r>
-      <w:r>
-        <w:br w:type="textWrapping"/>
-      </w:r>
-      <w:r>
-        <w:rPr>
-          <w:rStyle w:val="VerbatimChar"/>
-        </w:rPr>
-        <w:t xml:space="preserve">         Sample Odds Ratio: 1.5107    0.8333   2.7387</w:t>
-      </w:r>
-      <w:r>
-        <w:br w:type="textWrapping"/>
-      </w:r>
-      <w:r>
-        <w:rPr>
-          <w:rStyle w:val="VerbatimChar"/>
-        </w:rPr>
-        <w:t xml:space="preserve">Conditional MLE Odds Ratio: 1.5091    0.8014   2.8873</w:t>
-      </w:r>
-      <w:r>
-        <w:br w:type="textWrapping"/>
-      </w:r>
-      <w:r>
-        <w:rPr>
-          <w:rStyle w:val="VerbatimChar"/>
-        </w:rPr>
-        <w:t xml:space="preserve">    Probability difference: 0.0446   -0.0200   0.1096</w:t>
-      </w:r>
-      <w:r>
-        <w:br w:type="textWrapping"/>
-      </w:r>
-      <w:r>
-        <w:rPr>
-          <w:rStyle w:val="VerbatimChar"/>
-        </w:rPr>
-        <w:t xml:space="preserve"/>
-      </w:r>
-      <w:r>
-        <w:br w:type="textWrapping"/>
-      </w:r>
-      <w:r>
-        <w:rPr>
-          <w:rStyle w:val="VerbatimChar"/>
-        </w:rPr>
-        <w:t xml:space="preserve">             Exact P-value: 0.1813 </w:t>
-      </w:r>
-      <w:r>
-        <w:br w:type="textWrapping"/>
-      </w:r>
-      <w:r>
-        <w:rPr>
-          <w:rStyle w:val="VerbatimChar"/>
-        </w:rPr>
-        <w:t xml:space="preserve">        Asymptotic P-value: 0.1741 </w:t>
-      </w:r>
-      <w:r>
-        <w:br w:type="textWrapping"/>
-      </w:r>
-      <w:r>
-        <w:rPr>
-          <w:rStyle w:val="VerbatimChar"/>
-        </w:rPr>
-        <w:t xml:space="preserve">------------------------------------------------------</w:t>
-      </w:r>
-    </w:p>
-    <w:p>
-      <w:pPr>
-        <w:pStyle w:val="SourceCode"/>
-      </w:pPr>
+      <w:r>
+        <w:br/>
+      </w:r>
       <w:r>
         <w:rPr>
           <w:rStyle w:val="KeywordTok"/>
@@ -1856,177 +1449,13 @@
     </w:p>
     <w:p>
       <w:pPr>
-        <w:pStyle w:val="SourceCode"/>
-      </w:pPr>
-      <w:r>
-        <w:rPr>
-          <w:rStyle w:val="VerbatimChar"/>
-        </w:rPr>
-        <w:t xml:space="preserve">2 by 2 table analysis: </w:t>
-      </w:r>
-      <w:r>
-        <w:br w:type="textWrapping"/>
-      </w:r>
-      <w:r>
-        <w:rPr>
-          <w:rStyle w:val="VerbatimChar"/>
-        </w:rPr>
-        <w:t xml:space="preserve">------------------------------------------------------ </w:t>
-      </w:r>
-      <w:r>
-        <w:br w:type="textWrapping"/>
-      </w:r>
-      <w:r>
-        <w:rPr>
-          <w:rStyle w:val="VerbatimChar"/>
-        </w:rPr>
-        <w:t xml:space="preserve">Outcome   : Col 1 </w:t>
-      </w:r>
-      <w:r>
-        <w:br w:type="textWrapping"/>
-      </w:r>
-      <w:r>
-        <w:rPr>
-          <w:rStyle w:val="VerbatimChar"/>
-        </w:rPr>
-        <w:t xml:space="preserve">Comparing : Row 1 vs. Row 2 </w:t>
-      </w:r>
-      <w:r>
-        <w:br w:type="textWrapping"/>
-      </w:r>
-      <w:r>
-        <w:rPr>
-          <w:rStyle w:val="VerbatimChar"/>
-        </w:rPr>
-        <w:t xml:space="preserve"/>
-      </w:r>
-      <w:r>
-        <w:br w:type="textWrapping"/>
-      </w:r>
-      <w:r>
-        <w:rPr>
-          <w:rStyle w:val="VerbatimChar"/>
-        </w:rPr>
-        <w:t xml:space="preserve">      Col 1 Col 2    P(Col 1) 90% conf. interval</w:t>
-      </w:r>
-      <w:r>
-        <w:br w:type="textWrapping"/>
-      </w:r>
-      <w:r>
-        <w:rPr>
-          <w:rStyle w:val="VerbatimChar"/>
-        </w:rPr>
-        <w:t xml:space="preserve">Row 1    30   174      0.1471    0.1108   0.1927</w:t>
-      </w:r>
-      <w:r>
-        <w:br w:type="textWrapping"/>
-      </w:r>
-      <w:r>
-        <w:rPr>
-          <w:rStyle w:val="VerbatimChar"/>
-        </w:rPr>
-        <w:t xml:space="preserve">Row 2    21   184      0.1024    0.0725   0.1429</w:t>
-      </w:r>
-      <w:r>
-        <w:br w:type="textWrapping"/>
-      </w:r>
-      <w:r>
-        <w:rPr>
-          <w:rStyle w:val="VerbatimChar"/>
-        </w:rPr>
-        <w:t xml:space="preserve"/>
-      </w:r>
-      <w:r>
-        <w:br w:type="textWrapping"/>
-      </w:r>
-      <w:r>
-        <w:rPr>
-          <w:rStyle w:val="VerbatimChar"/>
-        </w:rPr>
-        <w:t xml:space="preserve">                                   90% conf. interval</w:t>
-      </w:r>
-      <w:r>
-        <w:br w:type="textWrapping"/>
-      </w:r>
-      <w:r>
-        <w:rPr>
-          <w:rStyle w:val="VerbatimChar"/>
-        </w:rPr>
-        <w:t xml:space="preserve">             Relative Risk: 1.4356    0.9257   2.2264</w:t>
-      </w:r>
-      <w:r>
-        <w:br w:type="textWrapping"/>
-      </w:r>
-      <w:r>
-        <w:rPr>
-          <w:rStyle w:val="VerbatimChar"/>
-        </w:rPr>
-        <w:t xml:space="preserve">         Sample Odds Ratio: 1.5107    0.9169   2.4889</w:t>
-      </w:r>
-      <w:r>
-        <w:br w:type="textWrapping"/>
-      </w:r>
-      <w:r>
-        <w:rPr>
-          <w:rStyle w:val="VerbatimChar"/>
-        </w:rPr>
-        <w:t xml:space="preserve">Conditional MLE Odds Ratio: 1.5091    0.8802   2.6145</w:t>
-      </w:r>
-      <w:r>
-        <w:br w:type="textWrapping"/>
-      </w:r>
-      <w:r>
-        <w:rPr>
-          <w:rStyle w:val="VerbatimChar"/>
-        </w:rPr>
-        <w:t xml:space="preserve">    Probability difference: 0.0446   -0.0094   0.0989</w:t>
-      </w:r>
-      <w:r>
-        <w:br w:type="textWrapping"/>
-      </w:r>
-      <w:r>
-        <w:rPr>
-          <w:rStyle w:val="VerbatimChar"/>
-        </w:rPr>
-        <w:t xml:space="preserve"/>
-      </w:r>
-      <w:r>
-        <w:br w:type="textWrapping"/>
-      </w:r>
-      <w:r>
-        <w:rPr>
-          <w:rStyle w:val="VerbatimChar"/>
-        </w:rPr>
-        <w:t xml:space="preserve">             Exact P-value: 0.1813 </w:t>
-      </w:r>
-      <w:r>
-        <w:br w:type="textWrapping"/>
-      </w:r>
-      <w:r>
-        <w:rPr>
-          <w:rStyle w:val="VerbatimChar"/>
-        </w:rPr>
-        <w:t xml:space="preserve">        Asymptotic P-value: 0.1741 </w:t>
-      </w:r>
-      <w:r>
-        <w:br w:type="textWrapping"/>
-      </w:r>
-      <w:r>
-        <w:rPr>
-          <w:rStyle w:val="VerbatimChar"/>
-        </w:rPr>
-        <w:t xml:space="preserve">------------------------------------------------------</w:t>
-      </w:r>
-    </w:p>
-    <w:p>
-      <w:pPr>
         <w:pStyle w:val="Heading2"/>
       </w:pPr>
-      <w:bookmarkStart w:id="25" w:name="rr-or-and-rd"/>
-      <w:bookmarkEnd w:id="25"/>
+      <w:bookmarkStart w:id="24" w:name="rr-or-and-rd"/>
       <w:r>
         <w:t xml:space="preserve">4. RR, OR and RD</w:t>
       </w:r>
+      <w:bookmarkEnd w:id="24"/>
     </w:p>
     <w:p>
       <w:pPr>
@@ -2384,7 +1813,7 @@
         <w:t xml:space="preserve">ugdp)</w:t>
       </w:r>
       <w:r>
-        <w:br w:type="textWrapping"/>
+        <w:br/>
       </w:r>
       <w:r>
         <w:rPr>
@@ -2398,220 +1827,9 @@
         </w:rPr>
         <w:t xml:space="preserve">(RRmod)</w:t>
       </w:r>
-    </w:p>
-    <w:p>
-      <w:pPr>
-        <w:pStyle w:val="SourceCode"/>
-      </w:pPr>
-      <w:r>
-        <w:rPr>
-          <w:rStyle w:val="VerbatimChar"/>
-        </w:rPr>
-        <w:t xml:space="preserve"/>
-      </w:r>
-      <w:r>
-        <w:br w:type="textWrapping"/>
-      </w:r>
-      <w:r>
-        <w:rPr>
-          <w:rStyle w:val="VerbatimChar"/>
-        </w:rPr>
-        <w:t xml:space="preserve">Call:</w:t>
-      </w:r>
-      <w:r>
-        <w:br w:type="textWrapping"/>
-      </w:r>
-      <w:r>
-        <w:rPr>
-          <w:rStyle w:val="VerbatimChar"/>
-        </w:rPr>
-        <w:t xml:space="preserve">glm(formula = outcome ~ exposed, family = binomial("log"), data = ugdp, </w:t>
-      </w:r>
-      <w:r>
-        <w:br w:type="textWrapping"/>
-      </w:r>
-      <w:r>
-        <w:rPr>
-          <w:rStyle w:val="VerbatimChar"/>
-        </w:rPr>
-        <w:t xml:space="preserve">    weights = counts)</w:t>
-      </w:r>
-      <w:r>
-        <w:br w:type="textWrapping"/>
-      </w:r>
-      <w:r>
-        <w:rPr>
-          <w:rStyle w:val="VerbatimChar"/>
-        </w:rPr>
-        <w:t xml:space="preserve"/>
-      </w:r>
-      <w:r>
-        <w:br w:type="textWrapping"/>
-      </w:r>
-      <w:r>
-        <w:rPr>
-          <w:rStyle w:val="VerbatimChar"/>
-        </w:rPr>
-        <w:t xml:space="preserve">Deviance Residuals: </w:t>
-      </w:r>
-      <w:r>
-        <w:br w:type="textWrapping"/>
-      </w:r>
-      <w:r>
-        <w:rPr>
-          <w:rStyle w:val="VerbatimChar"/>
-        </w:rPr>
-        <w:t xml:space="preserve">    Min       1Q   Median       3Q      Max  </w:t>
-      </w:r>
-      <w:r>
-        <w:br w:type="textWrapping"/>
-      </w:r>
-      <w:r>
-        <w:rPr>
-          <w:rStyle w:val="VerbatimChar"/>
-        </w:rPr>
-        <w:t xml:space="preserve">-5.5836  -4.9342   0.4557   6.2883   9.1839  </w:t>
-      </w:r>
-      <w:r>
-        <w:br w:type="textWrapping"/>
-      </w:r>
-      <w:r>
-        <w:rPr>
-          <w:rStyle w:val="VerbatimChar"/>
-        </w:rPr>
-        <w:t xml:space="preserve"/>
-      </w:r>
-      <w:r>
-        <w:br w:type="textWrapping"/>
-      </w:r>
-      <w:r>
-        <w:rPr>
-          <w:rStyle w:val="VerbatimChar"/>
-        </w:rPr>
-        <w:t xml:space="preserve">Coefficients:</w:t>
-      </w:r>
-      <w:r>
-        <w:br w:type="textWrapping"/>
-      </w:r>
-      <w:r>
-        <w:rPr>
-          <w:rStyle w:val="VerbatimChar"/>
-        </w:rPr>
-        <w:t xml:space="preserve">            Estimate Std. Error z value Pr(&gt;|z|)    </w:t>
-      </w:r>
-      <w:r>
-        <w:br w:type="textWrapping"/>
-      </w:r>
-      <w:r>
-        <w:rPr>
-          <w:rStyle w:val="VerbatimChar"/>
-        </w:rPr>
-        <w:t xml:space="preserve">(Intercept)  -2.2785     0.2067 -11.022   &lt;2e-16 ***</w:t>
-      </w:r>
-      <w:r>
-        <w:br w:type="textWrapping"/>
-      </w:r>
-      <w:r>
-        <w:rPr>
-          <w:rStyle w:val="VerbatimChar"/>
-        </w:rPr>
-        <w:t xml:space="preserve">exposed       0.3616     0.2668   1.355    0.175    </w:t>
-      </w:r>
-      <w:r>
-        <w:br w:type="textWrapping"/>
-      </w:r>
-      <w:r>
-        <w:rPr>
-          <w:rStyle w:val="VerbatimChar"/>
-        </w:rPr>
-        <w:t xml:space="preserve">---</w:t>
-      </w:r>
-      <w:r>
-        <w:br w:type="textWrapping"/>
-      </w:r>
-      <w:r>
-        <w:rPr>
-          <w:rStyle w:val="VerbatimChar"/>
-        </w:rPr>
-        <w:t xml:space="preserve">Signif. codes:  0 '***' 0.001 '**' 0.01 '*' 0.05 '.' 0.1 ' ' 1</w:t>
-      </w:r>
-      <w:r>
-        <w:br w:type="textWrapping"/>
-      </w:r>
-      <w:r>
-        <w:rPr>
-          <w:rStyle w:val="VerbatimChar"/>
-        </w:rPr>
-        <w:t xml:space="preserve"/>
-      </w:r>
-      <w:r>
-        <w:br w:type="textWrapping"/>
-      </w:r>
-      <w:r>
-        <w:rPr>
-          <w:rStyle w:val="VerbatimChar"/>
-        </w:rPr>
-        <w:t xml:space="preserve">(Dispersion parameter for binomial family taken to be 1)</w:t>
-      </w:r>
-      <w:r>
-        <w:br w:type="textWrapping"/>
-      </w:r>
-      <w:r>
-        <w:rPr>
-          <w:rStyle w:val="VerbatimChar"/>
-        </w:rPr>
-        <w:t xml:space="preserve"/>
-      </w:r>
-      <w:r>
-        <w:br w:type="textWrapping"/>
-      </w:r>
-      <w:r>
-        <w:rPr>
-          <w:rStyle w:val="VerbatimChar"/>
-        </w:rPr>
-        <w:t xml:space="preserve">    Null deviance: 307.71  on 7  degrees of freedom</w:t>
-      </w:r>
-      <w:r>
-        <w:br w:type="textWrapping"/>
-      </w:r>
-      <w:r>
-        <w:rPr>
-          <w:rStyle w:val="VerbatimChar"/>
-        </w:rPr>
-        <w:t xml:space="preserve">Residual deviance: 305.84  on 6  degrees of freedom</w:t>
-      </w:r>
-      <w:r>
-        <w:br w:type="textWrapping"/>
-      </w:r>
-      <w:r>
-        <w:rPr>
-          <w:rStyle w:val="VerbatimChar"/>
-        </w:rPr>
-        <w:t xml:space="preserve">AIC: 309.84</w:t>
-      </w:r>
-      <w:r>
-        <w:br w:type="textWrapping"/>
-      </w:r>
-      <w:r>
-        <w:rPr>
-          <w:rStyle w:val="VerbatimChar"/>
-        </w:rPr>
-        <w:t xml:space="preserve"/>
-      </w:r>
-      <w:r>
-        <w:br w:type="textWrapping"/>
-      </w:r>
-      <w:r>
-        <w:rPr>
-          <w:rStyle w:val="VerbatimChar"/>
-        </w:rPr>
-        <w:t xml:space="preserve">Number of Fisher Scoring iterations: 7</w:t>
-      </w:r>
-    </w:p>
-    <w:p>
-      <w:pPr>
-        <w:pStyle w:val="SourceCode"/>
-      </w:pPr>
+      <w:r>
+        <w:br/>
+      </w:r>
       <w:r>
         <w:rPr>
           <w:rStyle w:val="KeywordTok"/>
@@ -2696,40 +1914,9 @@
         </w:rPr>
         <w:t xml:space="preserve">)</w:t>
       </w:r>
-    </w:p>
-    <w:p>
-      <w:pPr>
-        <w:pStyle w:val="SourceCode"/>
-      </w:pPr>
-      <w:r>
-        <w:rPr>
-          <w:rStyle w:val="VerbatimChar"/>
-        </w:rPr>
-        <w:t xml:space="preserve">            Estimate StdErr exp(Est.)   2.5%  97.5%</w:t>
-      </w:r>
-      <w:r>
-        <w:br w:type="textWrapping"/>
-      </w:r>
-      <w:r>
-        <w:rPr>
-          <w:rStyle w:val="VerbatimChar"/>
-        </w:rPr>
-        <w:t xml:space="preserve">(Intercept)  -2.2785 0.2067    0.1024 0.0683 0.1536</w:t>
-      </w:r>
-      <w:r>
-        <w:br w:type="textWrapping"/>
-      </w:r>
-      <w:r>
-        <w:rPr>
-          <w:rStyle w:val="VerbatimChar"/>
-        </w:rPr>
-        <w:t xml:space="preserve">exposed       0.3616 0.2668    1.4356 0.8510 2.4216</w:t>
-      </w:r>
-    </w:p>
-    <w:p>
-      <w:pPr>
-        <w:pStyle w:val="SourceCode"/>
-      </w:pPr>
+      <w:r>
+        <w:br/>
+      </w:r>
       <w:r>
         <w:rPr>
           <w:rStyle w:val="KeywordTok"/>
@@ -2777,46 +1964,6 @@
           <w:rStyle w:val="NormalTok"/>
         </w:rPr>
         <w:t xml:space="preserve">)</w:t>
-      </w:r>
-    </w:p>
-    <w:p>
-      <w:pPr>
-        <w:pStyle w:val="SourceCode"/>
-      </w:pPr>
-      <w:r>
-        <w:rPr>
-          <w:rStyle w:val="VerbatimChar"/>
-        </w:rPr>
-        <w:t xml:space="preserve">Waiting for profiling to be done...</w:t>
-      </w:r>
-    </w:p>
-    <w:p>
-      <w:pPr>
-        <w:pStyle w:val="SourceCode"/>
-      </w:pPr>
-      <w:r>
-        <w:rPr>
-          <w:rStyle w:val="VerbatimChar"/>
-        </w:rPr>
-        <w:t xml:space="preserve">             2.5 % 97.5 %</w:t>
-      </w:r>
-      <w:r>
-        <w:br w:type="textWrapping"/>
-      </w:r>
-      <w:r>
-        <w:rPr>
-          <w:rStyle w:val="VerbatimChar"/>
-        </w:rPr>
-        <w:t xml:space="preserve">(Intercept) 0.0659 0.1488</w:t>
-      </w:r>
-      <w:r>
-        <w:br w:type="textWrapping"/>
-      </w:r>
-      <w:r>
-        <w:rPr>
-          <w:rStyle w:val="VerbatimChar"/>
-        </w:rPr>
-        <w:t xml:space="preserve">exposed     0.8562 2.4578</w:t>
       </w:r>
     </w:p>
     <w:p>
@@ -2932,7 +2079,7 @@
         <w:t xml:space="preserve">ugdp)</w:t>
       </w:r>
       <w:r>
-        <w:br w:type="textWrapping"/>
+        <w:br/>
       </w:r>
       <w:r>
         <w:rPr>
@@ -3018,40 +2165,9 @@
         </w:rPr>
         <w:t xml:space="preserve">)</w:t>
       </w:r>
-    </w:p>
-    <w:p>
-      <w:pPr>
-        <w:pStyle w:val="SourceCode"/>
-      </w:pPr>
-      <w:r>
-        <w:rPr>
-          <w:rStyle w:val="VerbatimChar"/>
-        </w:rPr>
-        <w:t xml:space="preserve">            Estimate StdErr exp(Est.)   2.5%  97.5%</w:t>
-      </w:r>
-      <w:r>
-        <w:br w:type="textWrapping"/>
-      </w:r>
-      <w:r>
-        <w:rPr>
-          <w:rStyle w:val="VerbatimChar"/>
-        </w:rPr>
-        <w:t xml:space="preserve">(Intercept)  -2.1704 0.2303    0.1141 0.0727 0.1793</w:t>
-      </w:r>
-      <w:r>
-        <w:br w:type="textWrapping"/>
-      </w:r>
-      <w:r>
-        <w:rPr>
-          <w:rStyle w:val="VerbatimChar"/>
-        </w:rPr>
-        <w:t xml:space="preserve">exposed       0.4126 0.3035    1.5107 0.8333 2.7387</w:t>
-      </w:r>
-    </w:p>
-    <w:p>
-      <w:pPr>
-        <w:pStyle w:val="SourceCode"/>
-      </w:pPr>
+      <w:r>
+        <w:br/>
+      </w:r>
       <w:r>
         <w:rPr>
           <w:rStyle w:val="KeywordTok"/>
@@ -3099,46 +2215,6 @@
           <w:rStyle w:val="NormalTok"/>
         </w:rPr>
         <w:t xml:space="preserve">)</w:t>
-      </w:r>
-    </w:p>
-    <w:p>
-      <w:pPr>
-        <w:pStyle w:val="SourceCode"/>
-      </w:pPr>
-      <w:r>
-        <w:rPr>
-          <w:rStyle w:val="VerbatimChar"/>
-        </w:rPr>
-        <w:t xml:space="preserve">Waiting for profiling to be done...</w:t>
-      </w:r>
-    </w:p>
-    <w:p>
-      <w:pPr>
-        <w:pStyle w:val="SourceCode"/>
-      </w:pPr>
-      <w:r>
-        <w:rPr>
-          <w:rStyle w:val="VerbatimChar"/>
-        </w:rPr>
-        <w:t xml:space="preserve">             2.5 % 97.5 %</w:t>
-      </w:r>
-      <w:r>
-        <w:br w:type="textWrapping"/>
-      </w:r>
-      <w:r>
-        <w:rPr>
-          <w:rStyle w:val="VerbatimChar"/>
-        </w:rPr>
-        <w:t xml:space="preserve">(Intercept) 0.0706 0.1749</w:t>
-      </w:r>
-      <w:r>
-        <w:br w:type="textWrapping"/>
-      </w:r>
-      <w:r>
-        <w:rPr>
-          <w:rStyle w:val="VerbatimChar"/>
-        </w:rPr>
-        <w:t xml:space="preserve">exposed     0.8375 2.7696</w:t>
       </w:r>
     </w:p>
     <w:p>
@@ -3260,7 +2336,7 @@
         <w:t xml:space="preserve">ugdp)</w:t>
       </w:r>
       <w:r>
-        <w:br w:type="textWrapping"/>
+        <w:br/>
       </w:r>
       <w:r>
         <w:rPr>
@@ -3286,6 +2362,137 @@
         </w:rPr>
         <w:t xml:space="preserve">coef</w:t>
       </w:r>
+      <w:r>
+        <w:br/>
+      </w:r>
+      <w:r>
+        <w:rPr>
+          <w:rStyle w:val="KeywordTok"/>
+        </w:rPr>
+        <w:t xml:space="preserve">round</w:t>
+      </w:r>
+      <w:r>
+        <w:rPr>
+          <w:rStyle w:val="NormalTok"/>
+        </w:rPr>
+        <w:t xml:space="preserve">(</w:t>
+      </w:r>
+      <w:r>
+        <w:rPr>
+          <w:rStyle w:val="KeywordTok"/>
+        </w:rPr>
+        <w:t xml:space="preserve">ci.lin</w:t>
+      </w:r>
+      <w:r>
+        <w:rPr>
+          <w:rStyle w:val="NormalTok"/>
+        </w:rPr>
+        <w:t xml:space="preserve">( RDmod )[ , </w:t>
+      </w:r>
+      <w:r>
+        <w:rPr>
+          <w:rStyle w:val="OperatorTok"/>
+        </w:rPr>
+        <w:t xml:space="preserve">-</w:t>
+      </w:r>
+      <w:r>
+        <w:rPr>
+          <w:rStyle w:val="NormalTok"/>
+        </w:rPr>
+        <w:t xml:space="preserve">(</w:t>
+      </w:r>
+      <w:r>
+        <w:rPr>
+          <w:rStyle w:val="DecValTok"/>
+        </w:rPr>
+        <w:t xml:space="preserve">3</w:t>
+      </w:r>
+      <w:r>
+        <w:rPr>
+          <w:rStyle w:val="OperatorTok"/>
+        </w:rPr>
+        <w:t xml:space="preserve">:</w:t>
+      </w:r>
+      <w:r>
+        <w:rPr>
+          <w:rStyle w:val="DecValTok"/>
+        </w:rPr>
+        <w:t xml:space="preserve">4</w:t>
+      </w:r>
+      <w:r>
+        <w:rPr>
+          <w:rStyle w:val="NormalTok"/>
+        </w:rPr>
+        <w:t xml:space="preserve">)], </w:t>
+      </w:r>
+      <w:r>
+        <w:rPr>
+          <w:rStyle w:val="DecValTok"/>
+        </w:rPr>
+        <w:t xml:space="preserve">4</w:t>
+      </w:r>
+      <w:r>
+        <w:rPr>
+          <w:rStyle w:val="NormalTok"/>
+        </w:rPr>
+        <w:t xml:space="preserve">)</w:t>
+      </w:r>
+      <w:r>
+        <w:br/>
+      </w:r>
+      <w:r>
+        <w:rPr>
+          <w:rStyle w:val="KeywordTok"/>
+        </w:rPr>
+        <w:t xml:space="preserve">confint</w:t>
+      </w:r>
+      <w:r>
+        <w:rPr>
+          <w:rStyle w:val="NormalTok"/>
+        </w:rPr>
+        <w:t xml:space="preserve">(RDmod)</w:t>
+      </w:r>
+    </w:p>
+    <w:p>
+      <w:r>
+        <w:br w:type="page"/>
+      </w:r>
+    </w:p>
+    <w:p>
+      <w:pPr>
+        <w:pStyle w:val="Heading2"/>
+      </w:pPr>
+      <w:bookmarkStart w:id="25" w:name="stratified-analysis"/>
+      <w:r>
+        <w:t xml:space="preserve">5. Stratified analysis</w:t>
+      </w:r>
+      <w:bookmarkEnd w:id="25"/>
+    </w:p>
+    <w:p>
+      <w:pPr>
+        <w:pStyle w:val="FirstParagraph"/>
+      </w:pPr>
+      <w:r>
+        <w:t xml:space="preserve">Compute the point estimates and 95% confidence intervals for the values of the three comparative parameters within both age strata separately using function</w:t>
+      </w:r>
+      <w:r>
+        <w:t xml:space="preserve"> </w:t>
+      </w:r>
+      <w:r>
+        <w:rPr>
+          <w:i/>
+        </w:rPr>
+        <w:t xml:space="preserve">twoby2()</w:t>
+      </w:r>
+      <w:r>
+        <w:t xml:space="preserve">, as you did in exercise 2. for all patients.</w:t>
+      </w:r>
+      <w:r>
+        <w:t xml:space="preserve"> </w:t>
+      </w:r>
+      <w:r>
+        <w:t xml:space="preserve">What observations do you make on the heterogeneity of stratum-specific results, and what may be conluded about the homogeneity of the comparative parameters?</w:t>
+      </w:r>
     </w:p>
     <w:p>
       <w:pPr>
@@ -3293,27 +2500,231 @@
       </w:pPr>
       <w:r>
         <w:rPr>
-          <w:rStyle w:val="VerbatimChar"/>
-        </w:rPr>
-        <w:t xml:space="preserve">             Estimate Std. Error  z value     Pr(&gt;|z|)</w:t>
-      </w:r>
-      <w:r>
-        <w:br w:type="textWrapping"/>
-      </w:r>
-      <w:r>
-        <w:rPr>
-          <w:rStyle w:val="VerbatimChar"/>
-        </w:rPr>
-        <w:t xml:space="preserve">(Intercept) 0.1024390 0.02117814 4.837018 1.318018e-06</w:t>
-      </w:r>
-      <w:r>
-        <w:br w:type="textWrapping"/>
-      </w:r>
-      <w:r>
-        <w:rPr>
-          <w:rStyle w:val="VerbatimChar"/>
-        </w:rPr>
-        <w:t xml:space="preserve">exposed     0.0446198 0.03260949 1.368307 1.712159e-01</w:t>
+          <w:rStyle w:val="NormalTok"/>
+        </w:rPr>
+        <w:t xml:space="preserve">lt55&lt;-</w:t>
+      </w:r>
+      <w:r>
+        <w:rPr>
+          <w:rStyle w:val="KeywordTok"/>
+        </w:rPr>
+        <w:t xml:space="preserve">matrix</w:t>
+      </w:r>
+      <w:r>
+        <w:rPr>
+          <w:rStyle w:val="NormalTok"/>
+        </w:rPr>
+        <w:t xml:space="preserve">(ugdp[</w:t>
+      </w:r>
+      <w:r>
+        <w:rPr>
+          <w:rStyle w:val="DecValTok"/>
+        </w:rPr>
+        <w:t xml:space="preserve">1</w:t>
+      </w:r>
+      <w:r>
+        <w:rPr>
+          <w:rStyle w:val="OperatorTok"/>
+        </w:rPr>
+        <w:t xml:space="preserve">:</w:t>
+      </w:r>
+      <w:r>
+        <w:rPr>
+          <w:rStyle w:val="DecValTok"/>
+        </w:rPr>
+        <w:t xml:space="preserve">4</w:t>
+      </w:r>
+      <w:r>
+        <w:rPr>
+          <w:rStyle w:val="NormalTok"/>
+        </w:rPr>
+        <w:t xml:space="preserve">,]</w:t>
+      </w:r>
+      <w:r>
+        <w:rPr>
+          <w:rStyle w:val="OperatorTok"/>
+        </w:rPr>
+        <w:t xml:space="preserve">$</w:t>
+      </w:r>
+      <w:r>
+        <w:rPr>
+          <w:rStyle w:val="NormalTok"/>
+        </w:rPr>
+        <w:t xml:space="preserve">counts, </w:t>
+      </w:r>
+      <w:r>
+        <w:rPr>
+          <w:rStyle w:val="DataTypeTok"/>
+        </w:rPr>
+        <w:t xml:space="preserve">nr=</w:t>
+      </w:r>
+      <w:r>
+        <w:rPr>
+          <w:rStyle w:val="DecValTok"/>
+        </w:rPr>
+        <w:t xml:space="preserve">2</w:t>
+      </w:r>
+      <w:r>
+        <w:rPr>
+          <w:rStyle w:val="NormalTok"/>
+        </w:rPr>
+        <w:t xml:space="preserve">, </w:t>
+      </w:r>
+      <w:r>
+        <w:rPr>
+          <w:rStyle w:val="DataTypeTok"/>
+        </w:rPr>
+        <w:t xml:space="preserve">byrow=</w:t>
+      </w:r>
+      <w:r>
+        <w:rPr>
+          <w:rStyle w:val="NormalTok"/>
+        </w:rPr>
+        <w:t xml:space="preserve">T)</w:t>
+      </w:r>
+      <w:r>
+        <w:br/>
+      </w:r>
+      <w:r>
+        <w:rPr>
+          <w:rStyle w:val="KeywordTok"/>
+        </w:rPr>
+        <w:t xml:space="preserve">twoby2</w:t>
+      </w:r>
+      <w:r>
+        <w:rPr>
+          <w:rStyle w:val="NormalTok"/>
+        </w:rPr>
+        <w:t xml:space="preserve">(lt55)</w:t>
+      </w:r>
+      <w:r>
+        <w:br/>
+      </w:r>
+      <w:r>
+        <w:br/>
+      </w:r>
+      <w:r>
+        <w:rPr>
+          <w:rStyle w:val="NormalTok"/>
+        </w:rPr>
+        <w:t xml:space="preserve">ge55&lt;-</w:t>
+      </w:r>
+      <w:r>
+        <w:rPr>
+          <w:rStyle w:val="KeywordTok"/>
+        </w:rPr>
+        <w:t xml:space="preserve">matrix</w:t>
+      </w:r>
+      <w:r>
+        <w:rPr>
+          <w:rStyle w:val="NormalTok"/>
+        </w:rPr>
+        <w:t xml:space="preserve">(ugdp[</w:t>
+      </w:r>
+      <w:r>
+        <w:rPr>
+          <w:rStyle w:val="DecValTok"/>
+        </w:rPr>
+        <w:t xml:space="preserve">5</w:t>
+      </w:r>
+      <w:r>
+        <w:rPr>
+          <w:rStyle w:val="OperatorTok"/>
+        </w:rPr>
+        <w:t xml:space="preserve">:</w:t>
+      </w:r>
+      <w:r>
+        <w:rPr>
+          <w:rStyle w:val="DecValTok"/>
+        </w:rPr>
+        <w:t xml:space="preserve">8</w:t>
+      </w:r>
+      <w:r>
+        <w:rPr>
+          <w:rStyle w:val="NormalTok"/>
+        </w:rPr>
+        <w:t xml:space="preserve">,]</w:t>
+      </w:r>
+      <w:r>
+        <w:rPr>
+          <w:rStyle w:val="OperatorTok"/>
+        </w:rPr>
+        <w:t xml:space="preserve">$</w:t>
+      </w:r>
+      <w:r>
+        <w:rPr>
+          <w:rStyle w:val="NormalTok"/>
+        </w:rPr>
+        <w:t xml:space="preserve">counts, </w:t>
+      </w:r>
+      <w:r>
+        <w:rPr>
+          <w:rStyle w:val="DataTypeTok"/>
+        </w:rPr>
+        <w:t xml:space="preserve">nr=</w:t>
+      </w:r>
+      <w:r>
+        <w:rPr>
+          <w:rStyle w:val="DecValTok"/>
+        </w:rPr>
+        <w:t xml:space="preserve">2</w:t>
+      </w:r>
+      <w:r>
+        <w:rPr>
+          <w:rStyle w:val="NormalTok"/>
+        </w:rPr>
+        <w:t xml:space="preserve">, </w:t>
+      </w:r>
+      <w:r>
+        <w:rPr>
+          <w:rStyle w:val="DataTypeTok"/>
+        </w:rPr>
+        <w:t xml:space="preserve">byrow=</w:t>
+      </w:r>
+      <w:r>
+        <w:rPr>
+          <w:rStyle w:val="NormalTok"/>
+        </w:rPr>
+        <w:t xml:space="preserve">T)</w:t>
+      </w:r>
+      <w:r>
+        <w:br/>
+      </w:r>
+      <w:r>
+        <w:rPr>
+          <w:rStyle w:val="KeywordTok"/>
+        </w:rPr>
+        <w:t xml:space="preserve">twoby2</w:t>
+      </w:r>
+      <w:r>
+        <w:rPr>
+          <w:rStyle w:val="NormalTok"/>
+        </w:rPr>
+        <w:t xml:space="preserve">(ge55)</w:t>
+      </w:r>
+    </w:p>
+    <w:p>
+      <w:pPr>
+        <w:pStyle w:val="Heading2"/>
+      </w:pPr>
+      <w:bookmarkStart w:id="26" w:name="effect-modification---risk-difference"/>
+      <w:r>
+        <w:t xml:space="preserve">6. Effect modification - Risk Difference</w:t>
+      </w:r>
+      <w:bookmarkEnd w:id="26"/>
+    </w:p>
+    <w:p>
+      <w:pPr>
+        <w:pStyle w:val="FirstParagraph"/>
+      </w:pPr>
+      <w:r>
+        <w:t xml:space="preserve">Perform a model-based adjustment for confounding and</w:t>
+      </w:r>
+      <w:r>
+        <w:t xml:space="preserve"> </w:t>
+      </w:r>
+      <w:r>
+        <w:t xml:space="preserve">evaluation of effect-modification (interaction) by age group on the risk difference between tolbutamide and placebo. See slides 37-43.</w:t>
       </w:r>
     </w:p>
     <w:p>
@@ -3322,6 +2733,129 @@
       </w:pPr>
       <w:r>
         <w:rPr>
+          <w:rStyle w:val="NormalTok"/>
+        </w:rPr>
+        <w:t xml:space="preserve">RDmod2 &lt;-</w:t>
+      </w:r>
+      <w:r>
+        <w:rPr>
+          <w:rStyle w:val="StringTok"/>
+        </w:rPr>
+        <w:t xml:space="preserve"> </w:t>
+      </w:r>
+      <w:r>
+        <w:rPr>
+          <w:rStyle w:val="KeywordTok"/>
+        </w:rPr>
+        <w:t xml:space="preserve">glm</w:t>
+      </w:r>
+      <w:r>
+        <w:rPr>
+          <w:rStyle w:val="NormalTok"/>
+        </w:rPr>
+        <w:t xml:space="preserve">(</w:t>
+      </w:r>
+      <w:r>
+        <w:rPr>
+          <w:rStyle w:val="KeywordTok"/>
+        </w:rPr>
+        <w:t xml:space="preserve">cbind</w:t>
+      </w:r>
+      <w:r>
+        <w:rPr>
+          <w:rStyle w:val="NormalTok"/>
+        </w:rPr>
+        <w:t xml:space="preserve">(outcome,counts) </w:t>
+      </w:r>
+      <w:r>
+        <w:rPr>
+          <w:rStyle w:val="OperatorTok"/>
+        </w:rPr>
+        <w:t xml:space="preserve">~</w:t>
+      </w:r>
+      <w:r>
+        <w:rPr>
+          <w:rStyle w:val="StringTok"/>
+        </w:rPr>
+        <w:t xml:space="preserve"> </w:t>
+      </w:r>
+      <w:r>
+        <w:rPr>
+          <w:rStyle w:val="NormalTok"/>
+        </w:rPr>
+        <w:t xml:space="preserve">exposed</w:t>
+      </w:r>
+      <w:r>
+        <w:rPr>
+          <w:rStyle w:val="OperatorTok"/>
+        </w:rPr>
+        <w:t xml:space="preserve">+</w:t>
+      </w:r>
+      <w:r>
+        <w:rPr>
+          <w:rStyle w:val="StringTok"/>
+        </w:rPr>
+        <w:t xml:space="preserve"> </w:t>
+      </w:r>
+      <w:r>
+        <w:rPr>
+          <w:rStyle w:val="NormalTok"/>
+        </w:rPr>
+        <w:t xml:space="preserve">ageg, </w:t>
+      </w:r>
+      <w:r>
+        <w:rPr>
+          <w:rStyle w:val="DataTypeTok"/>
+        </w:rPr>
+        <w:t xml:space="preserve">family=</w:t>
+      </w:r>
+      <w:r>
+        <w:rPr>
+          <w:rStyle w:val="KeywordTok"/>
+        </w:rPr>
+        <w:t xml:space="preserve">binomial</w:t>
+      </w:r>
+      <w:r>
+        <w:rPr>
+          <w:rStyle w:val="NormalTok"/>
+        </w:rPr>
+        <w:t xml:space="preserve">(</w:t>
+      </w:r>
+      <w:r>
+        <w:rPr>
+          <w:rStyle w:val="DataTypeTok"/>
+        </w:rPr>
+        <w:t xml:space="preserve">link=</w:t>
+      </w:r>
+      <w:r>
+        <w:rPr>
+          <w:rStyle w:val="StringTok"/>
+        </w:rPr>
+        <w:t xml:space="preserve">"identity"</w:t>
+      </w:r>
+      <w:r>
+        <w:rPr>
+          <w:rStyle w:val="NormalTok"/>
+        </w:rPr>
+        <w:t xml:space="preserve">), </w:t>
+      </w:r>
+      <w:r>
+        <w:rPr>
+          <w:rStyle w:val="DataTypeTok"/>
+        </w:rPr>
+        <w:t xml:space="preserve">data=</w:t>
+      </w:r>
+      <w:r>
+        <w:rPr>
+          <w:rStyle w:val="NormalTok"/>
+        </w:rPr>
+        <w:t xml:space="preserve">ugdp)</w:t>
+      </w:r>
+      <w:r>
+        <w:br/>
+      </w:r>
+      <w:r>
+        <w:rPr>
           <w:rStyle w:val="KeywordTok"/>
         </w:rPr>
         <w:t xml:space="preserve">round</w:t>
@@ -3342,13 +2876,109 @@
         <w:rPr>
           <w:rStyle w:val="NormalTok"/>
         </w:rPr>
-        <w:t xml:space="preserve">( RDmod )[ , </w:t>
+        <w:t xml:space="preserve">(RDmod2,</w:t>
+      </w:r>
+      <w:r>
+        <w:rPr>
+          <w:rStyle w:val="DataTypeTok"/>
+        </w:rPr>
+        <w:t xml:space="preserve">Exp=</w:t>
+      </w:r>
+      <w:r>
+        <w:rPr>
+          <w:rStyle w:val="NormalTok"/>
+        </w:rPr>
+        <w:t xml:space="preserve">F)[,</w:t>
+      </w:r>
+      <w:r>
+        <w:rPr>
+          <w:rStyle w:val="KeywordTok"/>
+        </w:rPr>
+        <w:t xml:space="preserve">c</w:t>
+      </w:r>
+      <w:r>
+        <w:rPr>
+          <w:rStyle w:val="NormalTok"/>
+        </w:rPr>
+        <w:t xml:space="preserve">(</w:t>
+      </w:r>
+      <w:r>
+        <w:rPr>
+          <w:rStyle w:val="DecValTok"/>
+        </w:rPr>
+        <w:t xml:space="preserve">1</w:t>
+      </w:r>
+      <w:r>
+        <w:rPr>
+          <w:rStyle w:val="NormalTok"/>
+        </w:rPr>
+        <w:t xml:space="preserve">,</w:t>
+      </w:r>
+      <w:r>
+        <w:rPr>
+          <w:rStyle w:val="DecValTok"/>
+        </w:rPr>
+        <w:t xml:space="preserve">5</w:t>
       </w:r>
       <w:r>
         <w:rPr>
           <w:rStyle w:val="OperatorTok"/>
         </w:rPr>
-        <w:t xml:space="preserve">-</w:t>
+        <w:t xml:space="preserve">:</w:t>
+      </w:r>
+      <w:r>
+        <w:rPr>
+          <w:rStyle w:val="DecValTok"/>
+        </w:rPr>
+        <w:t xml:space="preserve">6</w:t>
+      </w:r>
+      <w:r>
+        <w:rPr>
+          <w:rStyle w:val="NormalTok"/>
+        </w:rPr>
+        <w:t xml:space="preserve">)],</w:t>
+      </w:r>
+      <w:r>
+        <w:rPr>
+          <w:rStyle w:val="DecValTok"/>
+        </w:rPr>
+        <w:t xml:space="preserve">4</w:t>
+      </w:r>
+      <w:r>
+        <w:rPr>
+          <w:rStyle w:val="NormalTok"/>
+        </w:rPr>
+        <w:t xml:space="preserve">) </w:t>
+      </w:r>
+      <w:r>
+        <w:rPr>
+          <w:rStyle w:val="CommentTok"/>
+        </w:rPr>
+        <w:t xml:space="preserve"># wald-likelihood based confidence intervals</w:t>
+      </w:r>
+      <w:r>
+        <w:br/>
+      </w:r>
+      <w:r>
+        <w:br/>
+      </w:r>
+      <w:r>
+        <w:rPr>
+          <w:rStyle w:val="NormalTok"/>
+        </w:rPr>
+        <w:t xml:space="preserve">RDmod3 &lt;-</w:t>
+      </w:r>
+      <w:r>
+        <w:rPr>
+          <w:rStyle w:val="StringTok"/>
+        </w:rPr>
+        <w:t xml:space="preserve"> </w:t>
+      </w:r>
+      <w:r>
+        <w:rPr>
+          <w:rStyle w:val="KeywordTok"/>
+        </w:rPr>
+        <w:t xml:space="preserve">glm</w:t>
       </w:r>
       <w:r>
         <w:rPr>
@@ -3358,1276 +2988,209 @@
       </w:r>
       <w:r>
         <w:rPr>
-          <w:rStyle w:val="DecValTok"/>
-        </w:rPr>
-        <w:t xml:space="preserve">3</w:t>
+          <w:rStyle w:val="KeywordTok"/>
+        </w:rPr>
+        <w:t xml:space="preserve">cbind</w:t>
+      </w:r>
+      <w:r>
+        <w:rPr>
+          <w:rStyle w:val="NormalTok"/>
+        </w:rPr>
+        <w:t xml:space="preserve">(outcome,counts) </w:t>
       </w:r>
       <w:r>
         <w:rPr>
           <w:rStyle w:val="OperatorTok"/>
         </w:rPr>
+        <w:t xml:space="preserve">~</w:t>
+      </w:r>
+      <w:r>
+        <w:rPr>
+          <w:rStyle w:val="StringTok"/>
+        </w:rPr>
+        <w:t xml:space="preserve"> </w:t>
+      </w:r>
+      <w:r>
+        <w:rPr>
+          <w:rStyle w:val="NormalTok"/>
+        </w:rPr>
+        <w:t xml:space="preserve">exposed</w:t>
+      </w:r>
+      <w:r>
+        <w:rPr>
+          <w:rStyle w:val="OperatorTok"/>
+        </w:rPr>
+        <w:t xml:space="preserve">*</w:t>
+      </w:r>
+      <w:r>
+        <w:rPr>
+          <w:rStyle w:val="NormalTok"/>
+        </w:rPr>
+        <w:t xml:space="preserve">ageg, </w:t>
+      </w:r>
+      <w:r>
+        <w:rPr>
+          <w:rStyle w:val="DataTypeTok"/>
+        </w:rPr>
+        <w:t xml:space="preserve">family=</w:t>
+      </w:r>
+      <w:r>
+        <w:rPr>
+          <w:rStyle w:val="KeywordTok"/>
+        </w:rPr>
+        <w:t xml:space="preserve">binomial</w:t>
+      </w:r>
+      <w:r>
+        <w:rPr>
+          <w:rStyle w:val="NormalTok"/>
+        </w:rPr>
+        <w:t xml:space="preserve">(</w:t>
+      </w:r>
+      <w:r>
+        <w:rPr>
+          <w:rStyle w:val="DataTypeTok"/>
+        </w:rPr>
+        <w:t xml:space="preserve">link=</w:t>
+      </w:r>
+      <w:r>
+        <w:rPr>
+          <w:rStyle w:val="StringTok"/>
+        </w:rPr>
+        <w:t xml:space="preserve">"identity"</w:t>
+      </w:r>
+      <w:r>
+        <w:rPr>
+          <w:rStyle w:val="NormalTok"/>
+        </w:rPr>
+        <w:t xml:space="preserve">), </w:t>
+      </w:r>
+      <w:r>
+        <w:rPr>
+          <w:rStyle w:val="DataTypeTok"/>
+        </w:rPr>
+        <w:t xml:space="preserve">data=</w:t>
+      </w:r>
+      <w:r>
+        <w:rPr>
+          <w:rStyle w:val="NormalTok"/>
+        </w:rPr>
+        <w:t xml:space="preserve">ugdp)</w:t>
+      </w:r>
+      <w:r>
+        <w:br/>
+      </w:r>
+      <w:r>
+        <w:rPr>
+          <w:rStyle w:val="KeywordTok"/>
+        </w:rPr>
+        <w:t xml:space="preserve">round</w:t>
+      </w:r>
+      <w:r>
+        <w:rPr>
+          <w:rStyle w:val="NormalTok"/>
+        </w:rPr>
+        <w:t xml:space="preserve">(</w:t>
+      </w:r>
+      <w:r>
+        <w:rPr>
+          <w:rStyle w:val="KeywordTok"/>
+        </w:rPr>
+        <w:t xml:space="preserve">ci.lin</w:t>
+      </w:r>
+      <w:r>
+        <w:rPr>
+          <w:rStyle w:val="NormalTok"/>
+        </w:rPr>
+        <w:t xml:space="preserve">(RDmod3,</w:t>
+      </w:r>
+      <w:r>
+        <w:rPr>
+          <w:rStyle w:val="DataTypeTok"/>
+        </w:rPr>
+        <w:t xml:space="preserve">Exp=</w:t>
+      </w:r>
+      <w:r>
+        <w:rPr>
+          <w:rStyle w:val="NormalTok"/>
+        </w:rPr>
+        <w:t xml:space="preserve">F)[,</w:t>
+      </w:r>
+      <w:r>
+        <w:rPr>
+          <w:rStyle w:val="KeywordTok"/>
+        </w:rPr>
+        <w:t xml:space="preserve">c</w:t>
+      </w:r>
+      <w:r>
+        <w:rPr>
+          <w:rStyle w:val="NormalTok"/>
+        </w:rPr>
+        <w:t xml:space="preserve">(</w:t>
+      </w:r>
+      <w:r>
+        <w:rPr>
+          <w:rStyle w:val="DecValTok"/>
+        </w:rPr>
+        <w:t xml:space="preserve">1</w:t>
+      </w:r>
+      <w:r>
+        <w:rPr>
+          <w:rStyle w:val="NormalTok"/>
+        </w:rPr>
+        <w:t xml:space="preserve">,</w:t>
+      </w:r>
+      <w:r>
+        <w:rPr>
+          <w:rStyle w:val="DecValTok"/>
+        </w:rPr>
+        <w:t xml:space="preserve">5</w:t>
+      </w:r>
+      <w:r>
+        <w:rPr>
+          <w:rStyle w:val="OperatorTok"/>
+        </w:rPr>
         <w:t xml:space="preserve">:</w:t>
       </w:r>
       <w:r>
         <w:rPr>
           <w:rStyle w:val="DecValTok"/>
         </w:rPr>
+        <w:t xml:space="preserve">6</w:t>
+      </w:r>
+      <w:r>
+        <w:rPr>
+          <w:rStyle w:val="NormalTok"/>
+        </w:rPr>
+        <w:t xml:space="preserve">)],</w:t>
+      </w:r>
+      <w:r>
+        <w:rPr>
+          <w:rStyle w:val="DecValTok"/>
+        </w:rPr>
         <w:t xml:space="preserve">4</w:t>
       </w:r>
       <w:r>
         <w:rPr>
           <w:rStyle w:val="NormalTok"/>
         </w:rPr>
-        <w:t xml:space="preserve">)], </w:t>
-      </w:r>
-      <w:r>
-        <w:rPr>
-          <w:rStyle w:val="DecValTok"/>
-        </w:rPr>
-        <w:t xml:space="preserve">4</w:t>
-      </w:r>
-      <w:r>
-        <w:rPr>
-          <w:rStyle w:val="NormalTok"/>
-        </w:rPr>
-        <w:t xml:space="preserve">)</w:t>
-      </w:r>
-    </w:p>
-    <w:p>
-      <w:pPr>
-        <w:pStyle w:val="SourceCode"/>
-      </w:pPr>
-      <w:r>
-        <w:rPr>
-          <w:rStyle w:val="VerbatimChar"/>
-        </w:rPr>
-        <w:t xml:space="preserve">            Estimate StdErr    2.5%  97.5%</w:t>
-      </w:r>
-      <w:r>
-        <w:br w:type="textWrapping"/>
-      </w:r>
-      <w:r>
-        <w:rPr>
-          <w:rStyle w:val="VerbatimChar"/>
-        </w:rPr>
-        <w:t xml:space="preserve">(Intercept)   0.1024 0.0212  0.0609 0.1439</w:t>
-      </w:r>
-      <w:r>
-        <w:br w:type="textWrapping"/>
-      </w:r>
-      <w:r>
-        <w:rPr>
-          <w:rStyle w:val="VerbatimChar"/>
-        </w:rPr>
-        <w:t xml:space="preserve">exposed       0.0446 0.0326 -0.0193 0.1085</w:t>
-      </w:r>
-    </w:p>
-    <w:p>
-      <w:pPr>
-        <w:pStyle w:val="SourceCode"/>
-      </w:pPr>
-      <w:r>
-        <w:rPr>
-          <w:rStyle w:val="KeywordTok"/>
-        </w:rPr>
-        <w:t xml:space="preserve">confint</w:t>
-      </w:r>
-      <w:r>
-        <w:rPr>
-          <w:rStyle w:val="NormalTok"/>
-        </w:rPr>
-        <w:t xml:space="preserve">(RDmod)</w:t>
-      </w:r>
-    </w:p>
-    <w:p>
-      <w:pPr>
-        <w:pStyle w:val="SourceCode"/>
-      </w:pPr>
-      <w:r>
-        <w:rPr>
-          <w:rStyle w:val="VerbatimChar"/>
-        </w:rPr>
-        <w:t xml:space="preserve">Waiting for profiling to be done...</w:t>
-      </w:r>
-    </w:p>
-    <w:p>
-      <w:pPr>
-        <w:pStyle w:val="SourceCode"/>
-      </w:pPr>
-      <w:r>
-        <w:rPr>
-          <w:rStyle w:val="VerbatimChar"/>
-        </w:rPr>
-        <w:t xml:space="preserve">                  2.5 %    97.5 %</w:t>
-      </w:r>
-      <w:r>
-        <w:br w:type="textWrapping"/>
-      </w:r>
-      <w:r>
-        <w:rPr>
-          <w:rStyle w:val="VerbatimChar"/>
-        </w:rPr>
-        <w:t xml:space="preserve">(Intercept)  0.06590969 0.1488359</w:t>
-      </w:r>
-      <w:r>
-        <w:br w:type="textWrapping"/>
-      </w:r>
-      <w:r>
-        <w:rPr>
-          <w:rStyle w:val="VerbatimChar"/>
-        </w:rPr>
-        <w:t xml:space="preserve">exposed     -0.01945402 0.1095387</w:t>
-      </w:r>
-    </w:p>
-    <w:p>
-      <w:pPr>
-        <w:pStyle w:val="FirstParagraph"/>
-      </w:pPr>
+        <w:t xml:space="preserve">) </w:t>
+      </w:r>
+      <w:r>
+        <w:rPr>
+          <w:rStyle w:val="CommentTok"/>
+        </w:rPr>
+        <w:t xml:space="preserve"># wald-likelihood based   </w:t>
+      </w:r>
     </w:p>
     <w:p>
       <w:pPr>
         <w:pStyle w:val="Heading2"/>
       </w:pPr>
-      <w:bookmarkStart w:id="26" w:name="stratified-analysis"/>
-      <w:bookmarkEnd w:id="26"/>
-      <w:r>
-        <w:t xml:space="preserve">5. Stratified analysis</w:t>
-      </w:r>
-    </w:p>
-    <w:p>
-      <w:pPr>
-        <w:pStyle w:val="FirstParagraph"/>
-      </w:pPr>
-      <w:r>
-        <w:t xml:space="preserve">Compute the point estimates and 95% confidence intervals for the values of the three comparative parameters within both age strata separately using function</w:t>
-      </w:r>
-      <w:r>
-        <w:t xml:space="preserve"> </w:t>
-      </w:r>
-      <w:r>
-        <w:rPr>
-          <w:i/>
-        </w:rPr>
-        <w:t xml:space="preserve">twoby2()</w:t>
-      </w:r>
-      <w:r>
-        <w:t xml:space="preserve">, as you did in exercise 2. for all patients.</w:t>
-      </w:r>
-      <w:r>
-        <w:t xml:space="preserve"> </w:t>
-      </w:r>
-      <w:r>
-        <w:t xml:space="preserve">What observations do you make on the heterogeneity of stratum-specific results, and what may be conluded about the homogeneity of the comparative parameters?</w:t>
-      </w:r>
-    </w:p>
-    <w:p>
-      <w:pPr>
-        <w:pStyle w:val="SourceCode"/>
-      </w:pPr>
-      <w:r>
-        <w:rPr>
-          <w:rStyle w:val="NormalTok"/>
-        </w:rPr>
-        <w:t xml:space="preserve">lt55&lt;-</w:t>
-      </w:r>
-      <w:r>
-        <w:rPr>
-          <w:rStyle w:val="KeywordTok"/>
-        </w:rPr>
-        <w:t xml:space="preserve">matrix</w:t>
-      </w:r>
-      <w:r>
-        <w:rPr>
-          <w:rStyle w:val="NormalTok"/>
-        </w:rPr>
-        <w:t xml:space="preserve">(ugdp[</w:t>
-      </w:r>
-      <w:r>
-        <w:rPr>
-          <w:rStyle w:val="DecValTok"/>
-        </w:rPr>
-        <w:t xml:space="preserve">1</w:t>
-      </w:r>
-      <w:r>
-        <w:rPr>
-          <w:rStyle w:val="OperatorTok"/>
-        </w:rPr>
-        <w:t xml:space="preserve">:</w:t>
-      </w:r>
-      <w:r>
-        <w:rPr>
-          <w:rStyle w:val="DecValTok"/>
-        </w:rPr>
-        <w:t xml:space="preserve">4</w:t>
-      </w:r>
-      <w:r>
-        <w:rPr>
-          <w:rStyle w:val="NormalTok"/>
-        </w:rPr>
-        <w:t xml:space="preserve">,]</w:t>
-      </w:r>
-      <w:r>
-        <w:rPr>
-          <w:rStyle w:val="OperatorTok"/>
-        </w:rPr>
-        <w:t xml:space="preserve">$</w:t>
-      </w:r>
-      <w:r>
-        <w:rPr>
-          <w:rStyle w:val="NormalTok"/>
-        </w:rPr>
-        <w:t xml:space="preserve">counts, </w:t>
-      </w:r>
-      <w:r>
-        <w:rPr>
-          <w:rStyle w:val="DataTypeTok"/>
-        </w:rPr>
-        <w:t xml:space="preserve">nr=</w:t>
-      </w:r>
-      <w:r>
-        <w:rPr>
-          <w:rStyle w:val="DecValTok"/>
-        </w:rPr>
-        <w:t xml:space="preserve">2</w:t>
-      </w:r>
-      <w:r>
-        <w:rPr>
-          <w:rStyle w:val="NormalTok"/>
-        </w:rPr>
-        <w:t xml:space="preserve">, </w:t>
-      </w:r>
-      <w:r>
-        <w:rPr>
-          <w:rStyle w:val="DataTypeTok"/>
-        </w:rPr>
-        <w:t xml:space="preserve">byrow=</w:t>
-      </w:r>
-      <w:r>
-        <w:rPr>
-          <w:rStyle w:val="NormalTok"/>
-        </w:rPr>
-        <w:t xml:space="preserve">T)</w:t>
-      </w:r>
-      <w:r>
-        <w:br w:type="textWrapping"/>
-      </w:r>
-      <w:r>
-        <w:rPr>
-          <w:rStyle w:val="KeywordTok"/>
-        </w:rPr>
-        <w:t xml:space="preserve">twoby2</w:t>
-      </w:r>
-      <w:r>
-        <w:rPr>
-          <w:rStyle w:val="NormalTok"/>
-        </w:rPr>
-        <w:t xml:space="preserve">(lt55)</w:t>
-      </w:r>
-    </w:p>
-    <w:p>
-      <w:pPr>
-        <w:pStyle w:val="SourceCode"/>
-      </w:pPr>
-      <w:r>
-        <w:rPr>
-          <w:rStyle w:val="VerbatimChar"/>
-        </w:rPr>
-        <w:t xml:space="preserve">2 by 2 table analysis: </w:t>
-      </w:r>
-      <w:r>
-        <w:br w:type="textWrapping"/>
-      </w:r>
-      <w:r>
-        <w:rPr>
-          <w:rStyle w:val="VerbatimChar"/>
-        </w:rPr>
-        <w:t xml:space="preserve">------------------------------------------------------ </w:t>
-      </w:r>
-      <w:r>
-        <w:br w:type="textWrapping"/>
-      </w:r>
-      <w:r>
-        <w:rPr>
-          <w:rStyle w:val="VerbatimChar"/>
-        </w:rPr>
-        <w:t xml:space="preserve">Outcome   : Col 1 </w:t>
-      </w:r>
-      <w:r>
-        <w:br w:type="textWrapping"/>
-      </w:r>
-      <w:r>
-        <w:rPr>
-          <w:rStyle w:val="VerbatimChar"/>
-        </w:rPr>
-        <w:t xml:space="preserve">Comparing : Row 1 vs. Row 2 </w:t>
-      </w:r>
-      <w:r>
-        <w:br w:type="textWrapping"/>
-      </w:r>
-      <w:r>
-        <w:rPr>
-          <w:rStyle w:val="VerbatimChar"/>
-        </w:rPr>
-        <w:t xml:space="preserve"/>
-      </w:r>
-      <w:r>
-        <w:br w:type="textWrapping"/>
-      </w:r>
-      <w:r>
-        <w:rPr>
-          <w:rStyle w:val="VerbatimChar"/>
-        </w:rPr>
-        <w:t xml:space="preserve">      Col 1 Col 2    P(Col 1) 95% conf. interval</w:t>
-      </w:r>
-      <w:r>
-        <w:br w:type="textWrapping"/>
-      </w:r>
-      <w:r>
-        <w:rPr>
-          <w:rStyle w:val="VerbatimChar"/>
-        </w:rPr>
-        <w:t xml:space="preserve">Row 1     8    98      0.0755    0.0382   0.1437</w:t>
-      </w:r>
-      <w:r>
-        <w:br w:type="textWrapping"/>
-      </w:r>
-      <w:r>
-        <w:rPr>
-          <w:rStyle w:val="VerbatimChar"/>
-        </w:rPr>
-        <w:t xml:space="preserve">Row 2     5   115      0.0417    0.0174   0.0962</w:t>
-      </w:r>
-      <w:r>
-        <w:br w:type="textWrapping"/>
-      </w:r>
-      <w:r>
-        <w:rPr>
-          <w:rStyle w:val="VerbatimChar"/>
-        </w:rPr>
-        <w:t xml:space="preserve"/>
-      </w:r>
-      <w:r>
-        <w:br w:type="textWrapping"/>
-      </w:r>
-      <w:r>
-        <w:rPr>
-          <w:rStyle w:val="VerbatimChar"/>
-        </w:rPr>
-        <w:t xml:space="preserve">                                   95% conf. interval</w:t>
-      </w:r>
-      <w:r>
-        <w:br w:type="textWrapping"/>
-      </w:r>
-      <w:r>
-        <w:rPr>
-          <w:rStyle w:val="VerbatimChar"/>
-        </w:rPr>
-        <w:t xml:space="preserve">             Relative Risk: 1.8113    0.6112   5.3679</w:t>
-      </w:r>
-      <w:r>
-        <w:br w:type="textWrapping"/>
-      </w:r>
-      <w:r>
-        <w:rPr>
-          <w:rStyle w:val="VerbatimChar"/>
-        </w:rPr>
-        <w:t xml:space="preserve">         Sample Odds Ratio: 1.8776    0.5949   5.9260</w:t>
-      </w:r>
-      <w:r>
-        <w:br w:type="textWrapping"/>
-      </w:r>
-      <w:r>
-        <w:rPr>
-          <w:rStyle w:val="VerbatimChar"/>
-        </w:rPr>
-        <w:t xml:space="preserve">Conditional MLE Odds Ratio: 1.8723    0.5204   7.5212</w:t>
-      </w:r>
-      <w:r>
-        <w:br w:type="textWrapping"/>
-      </w:r>
-      <w:r>
-        <w:rPr>
-          <w:rStyle w:val="VerbatimChar"/>
-        </w:rPr>
-        <w:t xml:space="preserve">    Probability difference: 0.0338   -0.0300   0.1043</w:t>
-      </w:r>
-      <w:r>
-        <w:br w:type="textWrapping"/>
-      </w:r>
-      <w:r>
-        <w:rPr>
-          <w:rStyle w:val="VerbatimChar"/>
-        </w:rPr>
-        <w:t xml:space="preserve"/>
-      </w:r>
-      <w:r>
-        <w:br w:type="textWrapping"/>
-      </w:r>
-      <w:r>
-        <w:rPr>
-          <w:rStyle w:val="VerbatimChar"/>
-        </w:rPr>
-        <w:t xml:space="preserve">             Exact P-value: 0.3919 </w:t>
-      </w:r>
-      <w:r>
-        <w:br w:type="textWrapping"/>
-      </w:r>
-      <w:r>
-        <w:rPr>
-          <w:rStyle w:val="VerbatimChar"/>
-        </w:rPr>
-        <w:t xml:space="preserve">        Asymptotic P-value: 0.2827 </w:t>
-      </w:r>
-      <w:r>
-        <w:br w:type="textWrapping"/>
-      </w:r>
-      <w:r>
-        <w:rPr>
-          <w:rStyle w:val="VerbatimChar"/>
-        </w:rPr>
-        <w:t xml:space="preserve">------------------------------------------------------</w:t>
-      </w:r>
-    </w:p>
-    <w:p>
-      <w:pPr>
-        <w:pStyle w:val="SourceCode"/>
-      </w:pPr>
-      <w:r>
-        <w:rPr>
-          <w:rStyle w:val="NormalTok"/>
-        </w:rPr>
-        <w:t xml:space="preserve">ge55&lt;-</w:t>
-      </w:r>
-      <w:r>
-        <w:rPr>
-          <w:rStyle w:val="KeywordTok"/>
-        </w:rPr>
-        <w:t xml:space="preserve">matrix</w:t>
-      </w:r>
-      <w:r>
-        <w:rPr>
-          <w:rStyle w:val="NormalTok"/>
-        </w:rPr>
-        <w:t xml:space="preserve">(ugdp[</w:t>
-      </w:r>
-      <w:r>
-        <w:rPr>
-          <w:rStyle w:val="DecValTok"/>
-        </w:rPr>
-        <w:t xml:space="preserve">5</w:t>
-      </w:r>
-      <w:r>
-        <w:rPr>
-          <w:rStyle w:val="OperatorTok"/>
-        </w:rPr>
-        <w:t xml:space="preserve">:</w:t>
-      </w:r>
-      <w:r>
-        <w:rPr>
-          <w:rStyle w:val="DecValTok"/>
-        </w:rPr>
-        <w:t xml:space="preserve">8</w:t>
-      </w:r>
-      <w:r>
-        <w:rPr>
-          <w:rStyle w:val="NormalTok"/>
-        </w:rPr>
-        <w:t xml:space="preserve">,]</w:t>
-      </w:r>
-      <w:r>
-        <w:rPr>
-          <w:rStyle w:val="OperatorTok"/>
-        </w:rPr>
-        <w:t xml:space="preserve">$</w:t>
-      </w:r>
-      <w:r>
-        <w:rPr>
-          <w:rStyle w:val="NormalTok"/>
-        </w:rPr>
-        <w:t xml:space="preserve">counts, </w:t>
-      </w:r>
-      <w:r>
-        <w:rPr>
-          <w:rStyle w:val="DataTypeTok"/>
-        </w:rPr>
-        <w:t xml:space="preserve">nr=</w:t>
-      </w:r>
-      <w:r>
-        <w:rPr>
-          <w:rStyle w:val="DecValTok"/>
-        </w:rPr>
-        <w:t xml:space="preserve">2</w:t>
-      </w:r>
-      <w:r>
-        <w:rPr>
-          <w:rStyle w:val="NormalTok"/>
-        </w:rPr>
-        <w:t xml:space="preserve">, </w:t>
-      </w:r>
-      <w:r>
-        <w:rPr>
-          <w:rStyle w:val="DataTypeTok"/>
-        </w:rPr>
-        <w:t xml:space="preserve">byrow=</w:t>
-      </w:r>
-      <w:r>
-        <w:rPr>
-          <w:rStyle w:val="NormalTok"/>
-        </w:rPr>
-        <w:t xml:space="preserve">T)</w:t>
-      </w:r>
-      <w:r>
-        <w:br w:type="textWrapping"/>
-      </w:r>
-      <w:r>
-        <w:rPr>
-          <w:rStyle w:val="KeywordTok"/>
-        </w:rPr>
-        <w:t xml:space="preserve">twoby2</w:t>
-      </w:r>
-      <w:r>
-        <w:rPr>
-          <w:rStyle w:val="NormalTok"/>
-        </w:rPr>
-        <w:t xml:space="preserve">(ge55)</w:t>
-      </w:r>
-    </w:p>
-    <w:p>
-      <w:pPr>
-        <w:pStyle w:val="SourceCode"/>
-      </w:pPr>
-      <w:r>
-        <w:rPr>
-          <w:rStyle w:val="VerbatimChar"/>
-        </w:rPr>
-        <w:t xml:space="preserve">2 by 2 table analysis: </w:t>
-      </w:r>
-      <w:r>
-        <w:br w:type="textWrapping"/>
-      </w:r>
-      <w:r>
-        <w:rPr>
-          <w:rStyle w:val="VerbatimChar"/>
-        </w:rPr>
-        <w:t xml:space="preserve">------------------------------------------------------ </w:t>
-      </w:r>
-      <w:r>
-        <w:br w:type="textWrapping"/>
-      </w:r>
-      <w:r>
-        <w:rPr>
-          <w:rStyle w:val="VerbatimChar"/>
-        </w:rPr>
-        <w:t xml:space="preserve">Outcome   : Col 1 </w:t>
-      </w:r>
-      <w:r>
-        <w:br w:type="textWrapping"/>
-      </w:r>
-      <w:r>
-        <w:rPr>
-          <w:rStyle w:val="VerbatimChar"/>
-        </w:rPr>
-        <w:t xml:space="preserve">Comparing : Row 1 vs. Row 2 </w:t>
-      </w:r>
-      <w:r>
-        <w:br w:type="textWrapping"/>
-      </w:r>
-      <w:r>
-        <w:rPr>
-          <w:rStyle w:val="VerbatimChar"/>
-        </w:rPr>
-        <w:t xml:space="preserve"/>
-      </w:r>
-      <w:r>
-        <w:br w:type="textWrapping"/>
-      </w:r>
-      <w:r>
-        <w:rPr>
-          <w:rStyle w:val="VerbatimChar"/>
-        </w:rPr>
-        <w:t xml:space="preserve">      Col 1 Col 2    P(Col 1) 95% conf. interval</w:t>
-      </w:r>
-      <w:r>
-        <w:br w:type="textWrapping"/>
-      </w:r>
-      <w:r>
-        <w:rPr>
-          <w:rStyle w:val="VerbatimChar"/>
-        </w:rPr>
-        <w:t xml:space="preserve">Row 1    22    76      0.2245    0.1526   0.3175</w:t>
-      </w:r>
-      <w:r>
-        <w:br w:type="textWrapping"/>
-      </w:r>
-      <w:r>
-        <w:rPr>
-          <w:rStyle w:val="VerbatimChar"/>
-        </w:rPr>
-        <w:t xml:space="preserve">Row 2    16    69      0.1882    0.1186   0.2854</w:t>
-      </w:r>
-      <w:r>
-        <w:br w:type="textWrapping"/>
-      </w:r>
-      <w:r>
-        <w:rPr>
-          <w:rStyle w:val="VerbatimChar"/>
-        </w:rPr>
-        <w:t xml:space="preserve"/>
-      </w:r>
-      <w:r>
-        <w:br w:type="textWrapping"/>
-      </w:r>
-      <w:r>
-        <w:rPr>
-          <w:rStyle w:val="VerbatimChar"/>
-        </w:rPr>
-        <w:t xml:space="preserve">                                   95% conf. interval</w:t>
-      </w:r>
-      <w:r>
-        <w:br w:type="textWrapping"/>
-      </w:r>
-      <w:r>
-        <w:rPr>
-          <w:rStyle w:val="VerbatimChar"/>
-        </w:rPr>
-        <w:t xml:space="preserve">             Relative Risk: 1.1926    0.6713   2.1188</w:t>
-      </w:r>
-      <w:r>
-        <w:br w:type="textWrapping"/>
-      </w:r>
-      <w:r>
-        <w:rPr>
-          <w:rStyle w:val="VerbatimChar"/>
-        </w:rPr>
-        <w:t xml:space="preserve">         Sample Odds Ratio: 1.2484    0.6066   2.5692</w:t>
-      </w:r>
-      <w:r>
-        <w:br w:type="textWrapping"/>
-      </w:r>
-      <w:r>
-        <w:rPr>
-          <w:rStyle w:val="VerbatimChar"/>
-        </w:rPr>
-        <w:t xml:space="preserve">Conditional MLE Odds Ratio: 1.2468    0.5723   2.7647</w:t>
-      </w:r>
-      <w:r>
-        <w:br w:type="textWrapping"/>
-      </w:r>
-      <w:r>
-        <w:rPr>
-          <w:rStyle w:val="VerbatimChar"/>
-        </w:rPr>
-        <w:t xml:space="preserve">    Probability difference: 0.0363   -0.0832   0.1513</w:t>
-      </w:r>
-      <w:r>
-        <w:br w:type="textWrapping"/>
-      </w:r>
-      <w:r>
-        <w:rPr>
-          <w:rStyle w:val="VerbatimChar"/>
-        </w:rPr>
-        <w:t xml:space="preserve"/>
-      </w:r>
-      <w:r>
-        <w:br w:type="textWrapping"/>
-      </w:r>
-      <w:r>
-        <w:rPr>
-          <w:rStyle w:val="VerbatimChar"/>
-        </w:rPr>
-        <w:t xml:space="preserve">             Exact P-value: 0.5874 </w:t>
-      </w:r>
-      <w:r>
-        <w:br w:type="textWrapping"/>
-      </w:r>
-      <w:r>
-        <w:rPr>
-          <w:rStyle w:val="VerbatimChar"/>
-        </w:rPr>
-        <w:t xml:space="preserve">        Asymptotic P-value: 0.5469 </w:t>
-      </w:r>
-      <w:r>
-        <w:br w:type="textWrapping"/>
-      </w:r>
-      <w:r>
-        <w:rPr>
-          <w:rStyle w:val="VerbatimChar"/>
-        </w:rPr>
-        <w:t xml:space="preserve">------------------------------------------------------</w:t>
-      </w:r>
-    </w:p>
-    <w:p>
-      <w:pPr>
-        <w:pStyle w:val="Heading2"/>
-      </w:pPr>
-      <w:bookmarkStart w:id="27" w:name="effect-modification---risk-difference"/>
+      <w:bookmarkStart w:id="27" w:name="effect-modification-rr-and-or"/>
+      <w:r>
+        <w:t xml:space="preserve">7. Effect modification RR and OR</w:t>
+      </w:r>
       <w:bookmarkEnd w:id="27"/>
-      <w:r>
-        <w:t xml:space="preserve">6. Effect modification - Risk Difference</w:t>
-      </w:r>
-    </w:p>
-    <w:p>
-      <w:pPr>
-        <w:pStyle w:val="FirstParagraph"/>
-      </w:pPr>
-      <w:r>
-        <w:t xml:space="preserve">Perform a model-based adjustment for confounding and</w:t>
-      </w:r>
-      <w:r>
-        <w:t xml:space="preserve"> </w:t>
-      </w:r>
-      <w:r>
-        <w:t xml:space="preserve">evaluation of effect-modification (interaction) by age group on the risk difference between tolbutamide and placebo. See slides 37-43.</w:t>
-      </w:r>
-    </w:p>
-    <w:p>
-      <w:pPr>
-        <w:pStyle w:val="SourceCode"/>
-      </w:pPr>
-      <w:r>
-        <w:rPr>
-          <w:rStyle w:val="NormalTok"/>
-        </w:rPr>
-        <w:t xml:space="preserve">RDmod2 &lt;-</w:t>
-      </w:r>
-      <w:r>
-        <w:rPr>
-          <w:rStyle w:val="StringTok"/>
-        </w:rPr>
-        <w:t xml:space="preserve"> </w:t>
-      </w:r>
-      <w:r>
-        <w:rPr>
-          <w:rStyle w:val="KeywordTok"/>
-        </w:rPr>
-        <w:t xml:space="preserve">glm</w:t>
-      </w:r>
-      <w:r>
-        <w:rPr>
-          <w:rStyle w:val="NormalTok"/>
-        </w:rPr>
-        <w:t xml:space="preserve">(</w:t>
-      </w:r>
-      <w:r>
-        <w:rPr>
-          <w:rStyle w:val="KeywordTok"/>
-        </w:rPr>
-        <w:t xml:space="preserve">cbind</w:t>
-      </w:r>
-      <w:r>
-        <w:rPr>
-          <w:rStyle w:val="NormalTok"/>
-        </w:rPr>
-        <w:t xml:space="preserve">(outcome,counts) </w:t>
-      </w:r>
-      <w:r>
-        <w:rPr>
-          <w:rStyle w:val="OperatorTok"/>
-        </w:rPr>
-        <w:t xml:space="preserve">~</w:t>
-      </w:r>
-      <w:r>
-        <w:rPr>
-          <w:rStyle w:val="StringTok"/>
-        </w:rPr>
-        <w:t xml:space="preserve"> </w:t>
-      </w:r>
-      <w:r>
-        <w:rPr>
-          <w:rStyle w:val="NormalTok"/>
-        </w:rPr>
-        <w:t xml:space="preserve">exposed</w:t>
-      </w:r>
-      <w:r>
-        <w:rPr>
-          <w:rStyle w:val="OperatorTok"/>
-        </w:rPr>
-        <w:t xml:space="preserve">+</w:t>
-      </w:r>
-      <w:r>
-        <w:rPr>
-          <w:rStyle w:val="StringTok"/>
-        </w:rPr>
-        <w:t xml:space="preserve"> </w:t>
-      </w:r>
-      <w:r>
-        <w:rPr>
-          <w:rStyle w:val="NormalTok"/>
-        </w:rPr>
-        <w:t xml:space="preserve">ageg, </w:t>
-      </w:r>
-      <w:r>
-        <w:rPr>
-          <w:rStyle w:val="DataTypeTok"/>
-        </w:rPr>
-        <w:t xml:space="preserve">family=</w:t>
-      </w:r>
-      <w:r>
-        <w:rPr>
-          <w:rStyle w:val="KeywordTok"/>
-        </w:rPr>
-        <w:t xml:space="preserve">binomial</w:t>
-      </w:r>
-      <w:r>
-        <w:rPr>
-          <w:rStyle w:val="NormalTok"/>
-        </w:rPr>
-        <w:t xml:space="preserve">(</w:t>
-      </w:r>
-      <w:r>
-        <w:rPr>
-          <w:rStyle w:val="DataTypeTok"/>
-        </w:rPr>
-        <w:t xml:space="preserve">link=</w:t>
-      </w:r>
-      <w:r>
-        <w:rPr>
-          <w:rStyle w:val="StringTok"/>
-        </w:rPr>
-        <w:t xml:space="preserve">"identity"</w:t>
-      </w:r>
-      <w:r>
-        <w:rPr>
-          <w:rStyle w:val="NormalTok"/>
-        </w:rPr>
-        <w:t xml:space="preserve">), </w:t>
-      </w:r>
-      <w:r>
-        <w:rPr>
-          <w:rStyle w:val="DataTypeTok"/>
-        </w:rPr>
-        <w:t xml:space="preserve">data=</w:t>
-      </w:r>
-      <w:r>
-        <w:rPr>
-          <w:rStyle w:val="NormalTok"/>
-        </w:rPr>
-        <w:t xml:space="preserve">ugdp)</w:t>
-      </w:r>
-      <w:r>
-        <w:br w:type="textWrapping"/>
-      </w:r>
-      <w:r>
-        <w:rPr>
-          <w:rStyle w:val="KeywordTok"/>
-        </w:rPr>
-        <w:t xml:space="preserve">round</w:t>
-      </w:r>
-      <w:r>
-        <w:rPr>
-          <w:rStyle w:val="NormalTok"/>
-        </w:rPr>
-        <w:t xml:space="preserve">(</w:t>
-      </w:r>
-      <w:r>
-        <w:rPr>
-          <w:rStyle w:val="KeywordTok"/>
-        </w:rPr>
-        <w:t xml:space="preserve">ci.lin</w:t>
-      </w:r>
-      <w:r>
-        <w:rPr>
-          <w:rStyle w:val="NormalTok"/>
-        </w:rPr>
-        <w:t xml:space="preserve">(RDmod2,</w:t>
-      </w:r>
-      <w:r>
-        <w:rPr>
-          <w:rStyle w:val="DataTypeTok"/>
-        </w:rPr>
-        <w:t xml:space="preserve">Exp=</w:t>
-      </w:r>
-      <w:r>
-        <w:rPr>
-          <w:rStyle w:val="NormalTok"/>
-        </w:rPr>
-        <w:t xml:space="preserve">F)[,</w:t>
-      </w:r>
-      <w:r>
-        <w:rPr>
-          <w:rStyle w:val="KeywordTok"/>
-        </w:rPr>
-        <w:t xml:space="preserve">c</w:t>
-      </w:r>
-      <w:r>
-        <w:rPr>
-          <w:rStyle w:val="NormalTok"/>
-        </w:rPr>
-        <w:t xml:space="preserve">(</w:t>
-      </w:r>
-      <w:r>
-        <w:rPr>
-          <w:rStyle w:val="DecValTok"/>
-        </w:rPr>
-        <w:t xml:space="preserve">1</w:t>
-      </w:r>
-      <w:r>
-        <w:rPr>
-          <w:rStyle w:val="NormalTok"/>
-        </w:rPr>
-        <w:t xml:space="preserve">,</w:t>
-      </w:r>
-      <w:r>
-        <w:rPr>
-          <w:rStyle w:val="DecValTok"/>
-        </w:rPr>
-        <w:t xml:space="preserve">5</w:t>
-      </w:r>
-      <w:r>
-        <w:rPr>
-          <w:rStyle w:val="OperatorTok"/>
-        </w:rPr>
-        <w:t xml:space="preserve">:</w:t>
-      </w:r>
-      <w:r>
-        <w:rPr>
-          <w:rStyle w:val="DecValTok"/>
-        </w:rPr>
-        <w:t xml:space="preserve">6</w:t>
-      </w:r>
-      <w:r>
-        <w:rPr>
-          <w:rStyle w:val="NormalTok"/>
-        </w:rPr>
-        <w:t xml:space="preserve">)],</w:t>
-      </w:r>
-      <w:r>
-        <w:rPr>
-          <w:rStyle w:val="DecValTok"/>
-        </w:rPr>
-        <w:t xml:space="preserve">4</w:t>
-      </w:r>
-      <w:r>
-        <w:rPr>
-          <w:rStyle w:val="NormalTok"/>
-        </w:rPr>
-        <w:t xml:space="preserve">) </w:t>
-      </w:r>
-      <w:r>
-        <w:rPr>
-          <w:rStyle w:val="CommentTok"/>
-        </w:rPr>
-        <w:t xml:space="preserve"># wald-likelihood based confidence intervals</w:t>
-      </w:r>
-    </w:p>
-    <w:p>
-      <w:pPr>
-        <w:pStyle w:val="SourceCode"/>
-      </w:pPr>
-      <w:r>
-        <w:rPr>
-          <w:rStyle w:val="VerbatimChar"/>
-        </w:rPr>
-        <w:t xml:space="preserve">            Estimate    2.5%  97.5%</w:t>
-      </w:r>
-      <w:r>
-        <w:br w:type="textWrapping"/>
-      </w:r>
-      <w:r>
-        <w:rPr>
-          <w:rStyle w:val="VerbatimChar"/>
-        </w:rPr>
-        <w:t xml:space="preserve">(Intercept)   0.0087 -0.0062 0.0237</w:t>
-      </w:r>
-      <w:r>
-        <w:br w:type="textWrapping"/>
-      </w:r>
-      <w:r>
-        <w:rPr>
-          <w:rStyle w:val="VerbatimChar"/>
-        </w:rPr>
-        <w:t xml:space="preserve">exposed       0.0000 -0.0188 0.0189</w:t>
-      </w:r>
-      <w:r>
-        <w:br w:type="textWrapping"/>
-      </w:r>
-      <w:r>
-        <w:rPr>
-          <w:rStyle w:val="VerbatimChar"/>
-        </w:rPr>
-        <w:t xml:space="preserve">ageg          0.0020 -0.0172 0.0213</w:t>
-      </w:r>
-    </w:p>
-    <w:p>
-      <w:pPr>
-        <w:pStyle w:val="SourceCode"/>
-      </w:pPr>
-      <w:r>
-        <w:rPr>
-          <w:rStyle w:val="NormalTok"/>
-        </w:rPr>
-        <w:t xml:space="preserve">RDmod3 &lt;-</w:t>
-      </w:r>
-      <w:r>
-        <w:rPr>
-          <w:rStyle w:val="StringTok"/>
-        </w:rPr>
-        <w:t xml:space="preserve"> </w:t>
-      </w:r>
-      <w:r>
-        <w:rPr>
-          <w:rStyle w:val="KeywordTok"/>
-        </w:rPr>
-        <w:t xml:space="preserve">glm</w:t>
-      </w:r>
-      <w:r>
-        <w:rPr>
-          <w:rStyle w:val="NormalTok"/>
-        </w:rPr>
-        <w:t xml:space="preserve">(</w:t>
-      </w:r>
-      <w:r>
-        <w:rPr>
-          <w:rStyle w:val="KeywordTok"/>
-        </w:rPr>
-        <w:t xml:space="preserve">cbind</w:t>
-      </w:r>
-      <w:r>
-        <w:rPr>
-          <w:rStyle w:val="NormalTok"/>
-        </w:rPr>
-        <w:t xml:space="preserve">(outcome,counts) </w:t>
-      </w:r>
-      <w:r>
-        <w:rPr>
-          <w:rStyle w:val="OperatorTok"/>
-        </w:rPr>
-        <w:t xml:space="preserve">~</w:t>
-      </w:r>
-      <w:r>
-        <w:rPr>
-          <w:rStyle w:val="StringTok"/>
-        </w:rPr>
-        <w:t xml:space="preserve"> </w:t>
-      </w:r>
-      <w:r>
-        <w:rPr>
-          <w:rStyle w:val="NormalTok"/>
-        </w:rPr>
-        <w:t xml:space="preserve">exposed</w:t>
-      </w:r>
-      <w:r>
-        <w:rPr>
-          <w:rStyle w:val="OperatorTok"/>
-        </w:rPr>
-        <w:t xml:space="preserve">*</w:t>
-      </w:r>
-      <w:r>
-        <w:rPr>
-          <w:rStyle w:val="NormalTok"/>
-        </w:rPr>
-        <w:t xml:space="preserve">ageg, </w:t>
-      </w:r>
-      <w:r>
-        <w:rPr>
-          <w:rStyle w:val="DataTypeTok"/>
-        </w:rPr>
-        <w:t xml:space="preserve">family=</w:t>
-      </w:r>
-      <w:r>
-        <w:rPr>
-          <w:rStyle w:val="KeywordTok"/>
-        </w:rPr>
-        <w:t xml:space="preserve">binomial</w:t>
-      </w:r>
-      <w:r>
-        <w:rPr>
-          <w:rStyle w:val="NormalTok"/>
-        </w:rPr>
-        <w:t xml:space="preserve">(</w:t>
-      </w:r>
-      <w:r>
-        <w:rPr>
-          <w:rStyle w:val="DataTypeTok"/>
-        </w:rPr>
-        <w:t xml:space="preserve">link=</w:t>
-      </w:r>
-      <w:r>
-        <w:rPr>
-          <w:rStyle w:val="StringTok"/>
-        </w:rPr>
-        <w:t xml:space="preserve">"identity"</w:t>
-      </w:r>
-      <w:r>
-        <w:rPr>
-          <w:rStyle w:val="NormalTok"/>
-        </w:rPr>
-        <w:t xml:space="preserve">), </w:t>
-      </w:r>
-      <w:r>
-        <w:rPr>
-          <w:rStyle w:val="DataTypeTok"/>
-        </w:rPr>
-        <w:t xml:space="preserve">data=</w:t>
-      </w:r>
-      <w:r>
-        <w:rPr>
-          <w:rStyle w:val="NormalTok"/>
-        </w:rPr>
-        <w:t xml:space="preserve">ugdp)</w:t>
-      </w:r>
-      <w:r>
-        <w:br w:type="textWrapping"/>
-      </w:r>
-      <w:r>
-        <w:rPr>
-          <w:rStyle w:val="KeywordTok"/>
-        </w:rPr>
-        <w:t xml:space="preserve">round</w:t>
-      </w:r>
-      <w:r>
-        <w:rPr>
-          <w:rStyle w:val="NormalTok"/>
-        </w:rPr>
-        <w:t xml:space="preserve">(</w:t>
-      </w:r>
-      <w:r>
-        <w:rPr>
-          <w:rStyle w:val="KeywordTok"/>
-        </w:rPr>
-        <w:t xml:space="preserve">ci.lin</w:t>
-      </w:r>
-      <w:r>
-        <w:rPr>
-          <w:rStyle w:val="NormalTok"/>
-        </w:rPr>
-        <w:t xml:space="preserve">(RDmod3,</w:t>
-      </w:r>
-      <w:r>
-        <w:rPr>
-          <w:rStyle w:val="DataTypeTok"/>
-        </w:rPr>
-        <w:t xml:space="preserve">Exp=</w:t>
-      </w:r>
-      <w:r>
-        <w:rPr>
-          <w:rStyle w:val="NormalTok"/>
-        </w:rPr>
-        <w:t xml:space="preserve">F)[,</w:t>
-      </w:r>
-      <w:r>
-        <w:rPr>
-          <w:rStyle w:val="KeywordTok"/>
-        </w:rPr>
-        <w:t xml:space="preserve">c</w:t>
-      </w:r>
-      <w:r>
-        <w:rPr>
-          <w:rStyle w:val="NormalTok"/>
-        </w:rPr>
-        <w:t xml:space="preserve">(</w:t>
-      </w:r>
-      <w:r>
-        <w:rPr>
-          <w:rStyle w:val="DecValTok"/>
-        </w:rPr>
-        <w:t xml:space="preserve">1</w:t>
-      </w:r>
-      <w:r>
-        <w:rPr>
-          <w:rStyle w:val="NormalTok"/>
-        </w:rPr>
-        <w:t xml:space="preserve">,</w:t>
-      </w:r>
-      <w:r>
-        <w:rPr>
-          <w:rStyle w:val="DecValTok"/>
-        </w:rPr>
-        <w:t xml:space="preserve">5</w:t>
-      </w:r>
-      <w:r>
-        <w:rPr>
-          <w:rStyle w:val="OperatorTok"/>
-        </w:rPr>
-        <w:t xml:space="preserve">:</w:t>
-      </w:r>
-      <w:r>
-        <w:rPr>
-          <w:rStyle w:val="DecValTok"/>
-        </w:rPr>
-        <w:t xml:space="preserve">6</w:t>
-      </w:r>
-      <w:r>
-        <w:rPr>
-          <w:rStyle w:val="NormalTok"/>
-        </w:rPr>
-        <w:t xml:space="preserve">)],</w:t>
-      </w:r>
-      <w:r>
-        <w:rPr>
-          <w:rStyle w:val="DecValTok"/>
-        </w:rPr>
-        <w:t xml:space="preserve">4</w:t>
-      </w:r>
-      <w:r>
-        <w:rPr>
-          <w:rStyle w:val="NormalTok"/>
-        </w:rPr>
-        <w:t xml:space="preserve">) </w:t>
-      </w:r>
-      <w:r>
-        <w:rPr>
-          <w:rStyle w:val="CommentTok"/>
-        </w:rPr>
-        <w:t xml:space="preserve"># wald-likelihood based   </w:t>
-      </w:r>
-    </w:p>
-    <w:p>
-      <w:pPr>
-        <w:pStyle w:val="SourceCode"/>
-      </w:pPr>
-      <w:r>
-        <w:rPr>
-          <w:rStyle w:val="VerbatimChar"/>
-        </w:rPr>
-        <w:t xml:space="preserve">             Estimate    2.5%  97.5%</w:t>
-      </w:r>
-      <w:r>
-        <w:br w:type="textWrapping"/>
-      </w:r>
-      <w:r>
-        <w:rPr>
-          <w:rStyle w:val="VerbatimChar"/>
-        </w:rPr>
-        <w:t xml:space="preserve">(Intercept)    0.0083 -0.0079 0.0244</w:t>
-      </w:r>
-      <w:r>
-        <w:br w:type="textWrapping"/>
-      </w:r>
-      <w:r>
-        <w:rPr>
-          <w:rStyle w:val="VerbatimChar"/>
-        </w:rPr>
-        <w:t xml:space="preserve">exposed        0.0011 -0.0233 0.0254</w:t>
-      </w:r>
-      <w:r>
-        <w:br w:type="textWrapping"/>
-      </w:r>
-      <w:r>
-        <w:rPr>
-          <w:rStyle w:val="VerbatimChar"/>
-        </w:rPr>
-        <w:t xml:space="preserve">ageg           0.0034 -0.0244 0.0312</w:t>
-      </w:r>
-      <w:r>
-        <w:br w:type="textWrapping"/>
-      </w:r>
-      <w:r>
-        <w:rPr>
-          <w:rStyle w:val="VerbatimChar"/>
-        </w:rPr>
-        <w:t xml:space="preserve">exposed:ageg  -0.0026 -0.0413 0.0360</w:t>
-      </w:r>
-    </w:p>
-    <w:p>
-      <w:pPr>
-        <w:pStyle w:val="Heading2"/>
-      </w:pPr>
-      <w:bookmarkStart w:id="28" w:name="effect-modification-rr-and-or"/>
-      <w:bookmarkEnd w:id="28"/>
-      <w:r>
-        <w:t xml:space="preserve">7. Effect modification RR and OR</w:t>
-      </w:r>
     </w:p>
     <w:p>
       <w:pPr>
@@ -4774,7 +3337,7 @@
         <w:t xml:space="preserve">ugdp)</w:t>
       </w:r>
       <w:r>
-        <w:br w:type="textWrapping"/>
+        <w:br/>
       </w:r>
       <w:r>
         <w:rPr>
@@ -4877,53 +3440,6 @@
           <w:rStyle w:val="CommentTok"/>
         </w:rPr>
         <w:t xml:space="preserve"># wald-likelihood based   </w:t>
-      </w:r>
-    </w:p>
-    <w:p>
-      <w:pPr>
-        <w:pStyle w:val="SourceCode"/>
-      </w:pPr>
-      <w:r>
-        <w:rPr>
-          <w:rStyle w:val="VerbatimChar"/>
-        </w:rPr>
-        <w:t xml:space="preserve">             Estimate    2.5%   97.5%</w:t>
-      </w:r>
-      <w:r>
-        <w:br w:type="textWrapping"/>
-      </w:r>
-      <w:r>
-        <w:rPr>
-          <w:rStyle w:val="VerbatimChar"/>
-        </w:rPr>
-        <w:t xml:space="preserve">(Intercept)   -4.7958 -6.7476 -2.8439</w:t>
-      </w:r>
-      <w:r>
-        <w:br w:type="textWrapping"/>
-      </w:r>
-      <w:r>
-        <w:rPr>
-          <w:rStyle w:val="VerbatimChar"/>
-        </w:rPr>
-        <w:t xml:space="preserve">exposed        0.1230 -2.6366  2.8825</w:t>
-      </w:r>
-      <w:r>
-        <w:br w:type="textWrapping"/>
-      </w:r>
-      <w:r>
-        <w:rPr>
-          <w:rStyle w:val="VerbatimChar"/>
-        </w:rPr>
-        <w:t xml:space="preserve">ageg           0.3414 -2.4165  3.0994</w:t>
-      </w:r>
-      <w:r>
-        <w:br w:type="textWrapping"/>
-      </w:r>
-      <w:r>
-        <w:rPr>
-          <w:rStyle w:val="VerbatimChar"/>
-        </w:rPr>
-        <w:t xml:space="preserve">exposed:ageg  -0.2637 -4.1643  3.6369</w:t>
       </w:r>
     </w:p>
     <w:p>
@@ -5057,7 +3573,7 @@
         <w:t xml:space="preserve">ugdp)</w:t>
       </w:r>
       <w:r>
-        <w:br w:type="textWrapping"/>
+        <w:br/>
       </w:r>
       <w:r>
         <w:rPr>
@@ -5160,58 +3676,15 @@
           <w:rStyle w:val="CommentTok"/>
         </w:rPr>
         <w:t xml:space="preserve"># wald-likelihood based   </w:t>
-      </w:r>
-    </w:p>
-    <w:p>
-      <w:pPr>
-        <w:pStyle w:val="SourceCode"/>
-      </w:pPr>
-      <w:r>
-        <w:rPr>
-          <w:rStyle w:val="VerbatimChar"/>
-        </w:rPr>
-        <w:t xml:space="preserve">             Estimate    2.5%   97.5%</w:t>
-      </w:r>
-      <w:r>
-        <w:br w:type="textWrapping"/>
-      </w:r>
-      <w:r>
-        <w:rPr>
-          <w:rStyle w:val="VerbatimChar"/>
-        </w:rPr>
-        <w:t xml:space="preserve">(Intercept)   -4.7875 -6.7553 -2.8197</w:t>
-      </w:r>
-      <w:r>
-        <w:br w:type="textWrapping"/>
-      </w:r>
-      <w:r>
-        <w:rPr>
-          <w:rStyle w:val="VerbatimChar"/>
-        </w:rPr>
-        <w:t xml:space="preserve">exposed        0.1241 -2.6598  2.9079</w:t>
-      </w:r>
-      <w:r>
-        <w:br w:type="textWrapping"/>
-      </w:r>
-      <w:r>
-        <w:rPr>
-          <w:rStyle w:val="VerbatimChar"/>
-        </w:rPr>
-        <w:t xml:space="preserve">ageg           0.3448 -2.4407  3.1303</w:t>
-      </w:r>
-      <w:r>
-        <w:br w:type="textWrapping"/>
-      </w:r>
-      <w:r>
-        <w:rPr>
-          <w:rStyle w:val="VerbatimChar"/>
-        </w:rPr>
-        <w:t xml:space="preserve">exposed:ageg  -0.2664 -4.2056  3.6728</w:t>
       </w:r>
     </w:p>
     <w:sectPr/>
   </w:body>
 </w:document>
+</file>
+
+<file path=word/comments.xml><?xml version="1.0" encoding="utf-8"?>
+<w:comments xmlns:w="http://schemas.openxmlformats.org/wordprocessingml/2006/main" xmlns:m="http://schemas.openxmlformats.org/officeDocument/2006/math" xmlns:r="http://schemas.openxmlformats.org/officeDocument/2006/relationships" xmlns:o="urn:schemas-microsoft-com:office:office" xmlns:v="urn:schemas-microsoft-com:vml" xmlns:w10="urn:schemas-microsoft-com:office:word" xmlns:a="http://schemas.openxmlformats.org/drawingml/2006/main" xmlns:pic="http://schemas.openxmlformats.org/drawingml/2006/picture" xmlns:wp="http://schemas.openxmlformats.org/drawingml/2006/wordprocessingDrawing"/>
 </file>
 
 <file path=word/footnotes.xml><?xml version="1.0" encoding="utf-8"?>
@@ -5235,8 +3708,8 @@
 
 <file path=word/numbering.xml><?xml version="1.0" encoding="utf-8"?>
 <w:numbering xmlns:w="http://schemas.openxmlformats.org/wordprocessingml/2006/main">
-  <w:abstractNum w:abstractNumId="0">
-    <w:nsid w:val="e17f69ba"/>
+  <w:abstractNum w:abstractNumId="990">
+    <w:nsid w:val="2c1ae401"/>
     <w:multiLevelType w:val="multilevel"/>
     <w:lvl w:ilvl="0">
       <w:numFmt w:val="bullet"/>
@@ -5315,90 +3788,31 @@
         <w:ind w:left="4800" w:hanging="480"/>
       </w:pPr>
     </w:lvl>
-  </w:abstractNum>
-  <w:abstractNum w:abstractNumId="990">
-    <w:nsid w:val="3b681411"/>
-    <w:multiLevelType w:val="multilevel"/>
-    <w:lvl w:ilvl="0">
+    <w:lvl w:ilvl="7">
       <w:numFmt w:val="bullet"/>
       <w:lvlText w:val=" "/>
       <w:lvlJc w:val="left"/>
       <w:pPr>
         <w:tabs>
-          <w:tab w:val="num" w:pos="0"/>
+          <w:tab w:val="num" w:pos="5040"/>
         </w:tabs>
-        <w:ind w:left="480" w:hanging="480"/>
+        <w:ind w:left="5520" w:hanging="480"/>
       </w:pPr>
     </w:lvl>
-    <w:lvl w:ilvl="1">
+    <w:lvl w:ilvl="8">
       <w:numFmt w:val="bullet"/>
       <w:lvlText w:val=" "/>
       <w:lvlJc w:val="left"/>
       <w:pPr>
         <w:tabs>
-          <w:tab w:val="num" w:pos="720"/>
+          <w:tab w:val="num" w:pos="5760"/>
         </w:tabs>
-        <w:ind w:left="1200" w:hanging="480"/>
-      </w:pPr>
-    </w:lvl>
-    <w:lvl w:ilvl="2">
-      <w:numFmt w:val="bullet"/>
-      <w:lvlText w:val=" "/>
-      <w:lvlJc w:val="left"/>
-      <w:pPr>
-        <w:tabs>
-          <w:tab w:val="num" w:pos="1440"/>
-        </w:tabs>
-        <w:ind w:left="1920" w:hanging="480"/>
-      </w:pPr>
-    </w:lvl>
-    <w:lvl w:ilvl="3">
-      <w:numFmt w:val="bullet"/>
-      <w:lvlText w:val=" "/>
-      <w:lvlJc w:val="left"/>
-      <w:pPr>
-        <w:tabs>
-          <w:tab w:val="num" w:pos="2160"/>
-        </w:tabs>
-        <w:ind w:left="2640" w:hanging="480"/>
-      </w:pPr>
-    </w:lvl>
-    <w:lvl w:ilvl="4">
-      <w:numFmt w:val="bullet"/>
-      <w:lvlText w:val=" "/>
-      <w:lvlJc w:val="left"/>
-      <w:pPr>
-        <w:tabs>
-          <w:tab w:val="num" w:pos="2880"/>
-        </w:tabs>
-        <w:ind w:left="3360" w:hanging="480"/>
-      </w:pPr>
-    </w:lvl>
-    <w:lvl w:ilvl="5">
-      <w:numFmt w:val="bullet"/>
-      <w:lvlText w:val=" "/>
-      <w:lvlJc w:val="left"/>
-      <w:pPr>
-        <w:tabs>
-          <w:tab w:val="num" w:pos="3600"/>
-        </w:tabs>
-        <w:ind w:left="4080" w:hanging="480"/>
-      </w:pPr>
-    </w:lvl>
-    <w:lvl w:ilvl="6">
-      <w:numFmt w:val="bullet"/>
-      <w:lvlText w:val=" "/>
-      <w:lvlJc w:val="left"/>
-      <w:pPr>
-        <w:tabs>
-          <w:tab w:val="num" w:pos="4320"/>
-        </w:tabs>
-        <w:ind w:left="4800" w:hanging="480"/>
+        <w:ind w:left="6240" w:hanging="480"/>
       </w:pPr>
     </w:lvl>
   </w:abstractNum>
   <w:abstractNum w:abstractNumId="991">
-    <w:nsid w:val="60d28066"/>
+    <w:nsid w:val="ea454b4c"/>
     <w:multiLevelType w:val="multilevel"/>
     <w:lvl w:ilvl="0">
       <w:numFmt w:val="bullet"/>
@@ -5477,9 +3891,31 @@
         <w:ind w:left="4800" w:hanging="480"/>
       </w:pPr>
     </w:lvl>
+    <w:lvl w:ilvl="7">
+      <w:numFmt w:val="bullet"/>
+      <w:lvlText w:val="–"/>
+      <w:lvlJc w:val="left"/>
+      <w:pPr>
+        <w:tabs>
+          <w:tab w:val="num" w:pos="5040"/>
+        </w:tabs>
+        <w:ind w:left="5520" w:hanging="480"/>
+      </w:pPr>
+    </w:lvl>
+    <w:lvl w:ilvl="8">
+      <w:numFmt w:val="bullet"/>
+      <w:lvlText w:val="•"/>
+      <w:lvlJc w:val="left"/>
+      <w:pPr>
+        <w:tabs>
+          <w:tab w:val="num" w:pos="5760"/>
+        </w:tabs>
+        <w:ind w:left="6240" w:hanging="480"/>
+      </w:pPr>
+    </w:lvl>
   </w:abstractNum>
   <w:abstractNum w:abstractNumId="99731">
-    <w:nsid w:val="ff4a99ab"/>
+    <w:nsid w:val="71315dca"/>
     <w:multiLevelType w:val="multilevel"/>
     <w:lvl w:ilvl="0">
       <w:start w:val="1"/>
@@ -5565,9 +4001,33 @@
         <w:ind w:left="4800" w:hanging="480"/>
       </w:pPr>
     </w:lvl>
+    <w:lvl w:ilvl="7">
+      <w:start w:val="1"/>
+      <w:numFmt w:val="lowerLetter"/>
+      <w:lvlText w:val="(%8)"/>
+      <w:lvlJc w:val="left"/>
+      <w:pPr>
+        <w:tabs>
+          <w:tab w:val="num" w:pos="5040"/>
+        </w:tabs>
+        <w:ind w:left="5520" w:hanging="480"/>
+      </w:pPr>
+    </w:lvl>
+    <w:lvl w:ilvl="8">
+      <w:start w:val="1"/>
+      <w:numFmt w:val="lowerLetter"/>
+      <w:lvlText w:val="(%9)"/>
+      <w:lvlJc w:val="left"/>
+      <w:pPr>
+        <w:tabs>
+          <w:tab w:val="num" w:pos="5760"/>
+        </w:tabs>
+        <w:ind w:left="6240" w:hanging="480"/>
+      </w:pPr>
+    </w:lvl>
   </w:abstractNum>
   <w:abstractNum w:abstractNumId="99732">
-    <w:nsid w:val="dcdd6a92"/>
+    <w:nsid w:val="47261bad"/>
     <w:multiLevelType w:val="multilevel"/>
     <w:lvl w:ilvl="0">
       <w:start w:val="2"/>
@@ -5653,10 +4113,31 @@
         <w:ind w:left="4800" w:hanging="480"/>
       </w:pPr>
     </w:lvl>
+    <w:lvl w:ilvl="7">
+      <w:start w:val="2"/>
+      <w:numFmt w:val="lowerLetter"/>
+      <w:lvlText w:val="(%8)"/>
+      <w:lvlJc w:val="left"/>
+      <w:pPr>
+        <w:tabs>
+          <w:tab w:val="num" w:pos="5040"/>
+        </w:tabs>
+        <w:ind w:left="5520" w:hanging="480"/>
+      </w:pPr>
+    </w:lvl>
+    <w:lvl w:ilvl="8">
+      <w:start w:val="2"/>
+      <w:numFmt w:val="lowerLetter"/>
+      <w:lvlText w:val="(%9)"/>
+      <w:lvlJc w:val="left"/>
+      <w:pPr>
+        <w:tabs>
+          <w:tab w:val="num" w:pos="5760"/>
+        </w:tabs>
+        <w:ind w:left="6240" w:hanging="480"/>
+      </w:pPr>
+    </w:lvl>
   </w:abstractNum>
-  <w:num w:numId="1">
-    <w:abstractNumId w:val="0"/>
-  </w:num>
   <w:num w:numId="1000">
     <w:abstractNumId w:val="990"/>
   </w:num>
@@ -5686,6 +4167,12 @@
     <w:lvlOverride w:ilvl="6">
       <w:startOverride w:val="1"/>
     </w:lvlOverride>
+    <w:lvlOverride w:ilvl="7">
+      <w:startOverride w:val="1"/>
+    </w:lvlOverride>
+    <w:lvlOverride w:ilvl="8">
+      <w:startOverride w:val="1"/>
+    </w:lvlOverride>
   </w:num>
   <w:num w:numId="1003">
     <w:abstractNumId w:val="99732"/>
@@ -5708,6 +4195,12 @@
       <w:startOverride w:val="2"/>
     </w:lvlOverride>
     <w:lvlOverride w:ilvl="6">
+      <w:startOverride w:val="2"/>
+    </w:lvlOverride>
+    <w:lvlOverride w:ilvl="7">
+      <w:startOverride w:val="2"/>
+    </w:lvlOverride>
+    <w:lvlOverride w:ilvl="8">
       <w:startOverride w:val="2"/>
     </w:lvlOverride>
   </w:num>
@@ -5734,6 +4227,12 @@
     <w:lvlOverride w:ilvl="6">
       <w:startOverride w:val="2"/>
     </w:lvlOverride>
+    <w:lvlOverride w:ilvl="7">
+      <w:startOverride w:val="2"/>
+    </w:lvlOverride>
+    <w:lvlOverride w:ilvl="8">
+      <w:startOverride w:val="2"/>
+    </w:lvlOverride>
   </w:num>
   <w:num w:numId="1005">
     <w:abstractNumId w:val="99731"/>
@@ -5756,6 +4255,12 @@
       <w:startOverride w:val="1"/>
     </w:lvlOverride>
     <w:lvlOverride w:ilvl="6">
+      <w:startOverride w:val="1"/>
+    </w:lvlOverride>
+    <w:lvlOverride w:ilvl="7">
+      <w:startOverride w:val="1"/>
+    </w:lvlOverride>
+    <w:lvlOverride w:ilvl="8">
       <w:startOverride w:val="1"/>
     </w:lvlOverride>
   </w:num>
@@ -5782,6 +4287,12 @@
     <w:lvlOverride w:ilvl="6">
       <w:startOverride w:val="2"/>
     </w:lvlOverride>
+    <w:lvlOverride w:ilvl="7">
+      <w:startOverride w:val="2"/>
+    </w:lvlOverride>
+    <w:lvlOverride w:ilvl="8">
+      <w:startOverride w:val="2"/>
+    </w:lvlOverride>
   </w:num>
 </w:numbering>
 </file>
@@ -6039,6 +4550,66 @@
       <w:szCs w:val="24"/>
     </w:rPr>
   </w:style>
+  <w:style w:type="paragraph" w:styleId="Heading7">
+    <w:name w:val="Heading 7"/>
+    <w:basedOn w:val="Normal"/>
+    <w:next w:val="BodyText"/>
+    <w:uiPriority w:val="9"/>
+    <w:unhideWhenUsed/>
+    <w:qFormat/>
+    <w:pPr>
+      <w:keepNext/>
+      <w:keepLines/>
+      <w:spacing w:before="200" w:after="0"/>
+      <w:outlineLvl w:val="6"/>
+    </w:pPr>
+    <w:rPr>
+      <w:rFonts w:asciiTheme="majorHAnsi" w:eastAsiaTheme="majorEastAsia" w:hAnsiTheme="majorHAnsi" w:cstheme="majorBidi"/>
+      <w:color w:val="4F81BD" w:themeColor="accent1"/>
+      <w:sz w:val="24"/>
+      <w:szCs w:val="24"/>
+    </w:rPr>
+  </w:style>
+  <w:style w:type="paragraph" w:styleId="Heading8">
+    <w:name w:val="Heading 8"/>
+    <w:basedOn w:val="Normal"/>
+    <w:next w:val="BodyText"/>
+    <w:uiPriority w:val="9"/>
+    <w:unhideWhenUsed/>
+    <w:qFormat/>
+    <w:pPr>
+      <w:keepNext/>
+      <w:keepLines/>
+      <w:spacing w:before="200" w:after="0"/>
+      <w:outlineLvl w:val="7"/>
+    </w:pPr>
+    <w:rPr>
+      <w:rFonts w:asciiTheme="majorHAnsi" w:eastAsiaTheme="majorEastAsia" w:hAnsiTheme="majorHAnsi" w:cstheme="majorBidi"/>
+      <w:color w:val="4F81BD" w:themeColor="accent1"/>
+      <w:sz w:val="24"/>
+      <w:szCs w:val="24"/>
+    </w:rPr>
+  </w:style>
+  <w:style w:type="paragraph" w:styleId="Heading9">
+    <w:name w:val="Heading 9"/>
+    <w:basedOn w:val="Normal"/>
+    <w:next w:val="BodyText"/>
+    <w:uiPriority w:val="9"/>
+    <w:unhideWhenUsed/>
+    <w:qFormat/>
+    <w:pPr>
+      <w:keepNext/>
+      <w:keepLines/>
+      <w:spacing w:before="200" w:after="0"/>
+      <w:outlineLvl w:val="8"/>
+    </w:pPr>
+    <w:rPr>
+      <w:rFonts w:asciiTheme="majorHAnsi" w:eastAsiaTheme="majorEastAsia" w:hAnsiTheme="majorHAnsi" w:cstheme="majorBidi"/>
+      <w:color w:val="4F81BD" w:themeColor="accent1"/>
+      <w:sz w:val="24"/>
+      <w:szCs w:val="24"/>
+    </w:rPr>
+  </w:style>
   <w:style w:type="paragraph" w:styleId="BlockText">
     <w:name w:val="Block Text"/>
     <w:basedOn w:val="BodyText"/>
@@ -6070,8 +4641,9 @@
     <w:semiHidden/>
     <w:unhideWhenUsed/>
   </w:style>
-  <w:style w:type="table" w:default="1" w:styleId="TableNormal">
-    <w:name w:val="Normal Table"/>
+  <w:style w:type="table" w:default="1" w:styleId="Table">
+    <w:name w:val="Table"/>
+    <w:basedOn w:val="TableNormal"/>
     <w:semiHidden/>
     <w:unhideWhenUsed/>
     <w:qFormat/>
@@ -6128,8 +4700,8 @@
     <w:name w:val="Figure"/>
     <w:basedOn w:val="Normal"/>
   </w:style>
-  <w:style w:type="paragraph" w:customStyle="1" w:styleId="FigureWithCaption">
-    <w:name w:val="Figure with Caption"/>
+  <w:style w:type="paragraph" w:customStyle="1" w:styleId="CaptionedFigure">
+    <w:name w:val="Captioned Figure"/>
     <w:basedOn w:val="Figure"/>
     <w:pPr>
       <w:keepNext/>
